--- a/information_security/Encoder_randomly/отчёт по дешифровке.docx
+++ b/information_security/Encoder_randomly/отчёт по дешифровке.docx
@@ -467,7 +467,7 @@
           <w:szCs w:val="28"/>
         </w:rPr>
         <w:lastRenderedPageBreak/>
-        <w:t>Введение</w:t>
+        <w:t>Основная часть</w:t>
       </w:r>
     </w:p>
     <w:p>
@@ -486,94 +486,23 @@
           <w:sz w:val="28"/>
           <w:szCs w:val="28"/>
         </w:rPr>
-        <w:t>Требуется расшифровать зашифрованный текст в количестве 444 сим</w:t>
-      </w:r>
-      <w:r>
-        <w:rPr>
-          <w:rFonts w:ascii="Times New Roman" w:hAnsi="Times New Roman"/>
-          <w:sz w:val="28"/>
-          <w:szCs w:val="28"/>
-        </w:rPr>
-        <w:t xml:space="preserve">волов используя метод визуального анализа. Суть данного метода заключается в ручном просмотре и анализе зашифрованного текста с последующим выявлением </w:t>
-      </w:r>
-      <w:r>
-        <w:rPr>
-          <w:rFonts w:ascii="Times New Roman" w:hAnsi="Times New Roman"/>
-          <w:sz w:val="28"/>
-          <w:szCs w:val="28"/>
-          <w:highlight w:val="yellow"/>
-        </w:rPr>
-        <w:t>закономерностей</w:t>
-      </w:r>
-      <w:r>
-        <w:rPr>
-          <w:rFonts w:ascii="Times New Roman" w:hAnsi="Times New Roman"/>
-          <w:sz w:val="28"/>
-          <w:szCs w:val="28"/>
-        </w:rPr>
-        <w:t xml:space="preserve"> с последующей заменой букв зашифрованного текста на такие буквы, при которых был бы получен</w:t>
-      </w:r>
-      <w:r>
-        <w:rPr>
-          <w:rFonts w:ascii="Times New Roman" w:hAnsi="Times New Roman"/>
-          <w:sz w:val="28"/>
-          <w:szCs w:val="28"/>
-        </w:rPr>
-        <w:t xml:space="preserve"> исходный текст</w:t>
-      </w:r>
-      <w:r>
-        <w:rPr>
-          <w:rFonts w:ascii="Times New Roman" w:hAnsi="Times New Roman"/>
-          <w:sz w:val="28"/>
-          <w:szCs w:val="28"/>
-        </w:rPr>
-        <w:t>.</w:t>
-      </w:r>
-      <w:r>
-        <w:rPr>
-          <w:rFonts w:ascii="Times New Roman" w:hAnsi="Times New Roman"/>
-          <w:sz w:val="28"/>
-          <w:szCs w:val="28"/>
-        </w:rPr>
-        <w:t xml:space="preserve"> </w:t>
-      </w:r>
-      <w:r>
-        <w:rPr>
-          <w:rFonts w:ascii="Times New Roman" w:hAnsi="Times New Roman"/>
-          <w:sz w:val="28"/>
-          <w:szCs w:val="28"/>
-        </w:rPr>
-        <w:t xml:space="preserve">Известно, что зашифрованный текст написан на русском языке с соблюдением норм русского языка. </w:t>
-      </w:r>
-      <w:r>
-        <w:rPr>
-          <w:rFonts w:ascii="Times New Roman" w:hAnsi="Times New Roman"/>
-          <w:sz w:val="28"/>
-          <w:szCs w:val="28"/>
-        </w:rPr>
-        <w:br w:type="page"/>
-      </w:r>
-    </w:p>
-    <w:p>
-      <w:pPr>
-        <w:spacing w:line="360" w:lineRule="auto"/>
-        <w:jc w:val="center"/>
-        <w:rPr>
-          <w:rFonts w:ascii="Times New Roman" w:hAnsi="Times New Roman"/>
-          <w:b/>
-          <w:sz w:val="32"/>
-          <w:szCs w:val="28"/>
-        </w:rPr>
-      </w:pPr>
-      <w:r>
-        <w:rPr>
-          <w:rFonts w:ascii="Times New Roman" w:hAnsi="Times New Roman"/>
-          <w:b/>
-          <w:sz w:val="32"/>
-          <w:szCs w:val="28"/>
-        </w:rPr>
-        <w:lastRenderedPageBreak/>
-        <w:t>Основная часть</w:t>
+        <w:t xml:space="preserve">Требуется расшифровать зашифрованный текст в количестве 444 символов используя метод визуального анализа. Суть данного метода заключается в ручном просмотре и анализе зашифрованного текста с </w:t>
+      </w:r>
+      <w:r>
+        <w:rPr>
+          <w:rFonts w:ascii="Times New Roman" w:hAnsi="Times New Roman"/>
+          <w:sz w:val="28"/>
+          <w:szCs w:val="28"/>
+        </w:rPr>
+        <w:t>выдвижением предположений</w:t>
+      </w:r>
+      <w:r>
+        <w:rPr>
+          <w:rFonts w:ascii="Times New Roman" w:hAnsi="Times New Roman"/>
+          <w:sz w:val="28"/>
+          <w:szCs w:val="28"/>
+        </w:rPr>
+        <w:t xml:space="preserve"> с последующей заменой букв зашифрованного текста на такие буквы, при которых был бы получен исходный текст. Известно, что зашифрованный текст написан на русском языке с соблюдением норм русского языка. </w:t>
       </w:r>
     </w:p>
     <w:p>
@@ -638,7 +567,7 @@
             <v:path o:extrusionok="f" gradientshapeok="t" o:connecttype="rect"/>
             <o:lock v:ext="edit" aspectratio="t"/>
           </v:shapetype>
-          <v:shape id="_x0000_i1092" type="#_x0000_t75" style="width:468.6pt;height:170.4pt">
+          <v:shape id="_x0000_i1025" type="#_x0000_t75" style="width:468.6pt;height:170.4pt">
             <v:imagedata r:id="rId7" o:title="шаг 0"/>
           </v:shape>
         </w:pict>
@@ -708,25 +637,7 @@
           <w:sz w:val="28"/>
           <w:szCs w:val="28"/>
         </w:rPr>
-        <w:t>«</w:t>
-      </w:r>
-      <w:proofErr w:type="spellStart"/>
-      <w:r>
-        <w:rPr>
-          <w:rFonts w:ascii="Times New Roman" w:hAnsi="Times New Roman"/>
-          <w:sz w:val="28"/>
-          <w:szCs w:val="28"/>
-        </w:rPr>
-        <w:t>звбвсдазюрусирп</w:t>
-      </w:r>
-      <w:proofErr w:type="spellEnd"/>
-      <w:r>
-        <w:rPr>
-          <w:rFonts w:ascii="Times New Roman" w:hAnsi="Times New Roman"/>
-          <w:sz w:val="28"/>
-          <w:szCs w:val="28"/>
-        </w:rPr>
-        <w:t>»</w:t>
+        <w:t>«звбвсдазюрусирп»</w:t>
       </w:r>
       <w:r>
         <w:rPr>
@@ -1728,7 +1639,7 @@
           <w:szCs w:val="28"/>
         </w:rPr>
         <w:pict>
-          <v:shape id="_x0000_i1113" type="#_x0000_t75" style="width:469.2pt;height:168.6pt">
+          <v:shape id="_x0000_i1026" type="#_x0000_t75" style="width:469.2pt;height:168.6pt">
             <v:imagedata r:id="rId8" o:title="шаг 1"/>
           </v:shape>
         </w:pict>
@@ -3324,7 +3235,7 @@
           <w:szCs w:val="28"/>
         </w:rPr>
         <w:pict>
-          <v:shape id="_x0000_i1062" type="#_x0000_t75" style="width:468pt;height:170.4pt">
+          <v:shape id="_x0000_i1027" type="#_x0000_t75" style="width:468pt;height:170.4pt">
             <v:imagedata r:id="rId9" o:title="шаг 2"/>
           </v:shape>
         </w:pict>
@@ -5120,13 +5031,11 @@
           <w:szCs w:val="28"/>
         </w:rPr>
         <w:pict>
-          <v:shape id="_x0000_i1063" type="#_x0000_t75" style="width:466.8pt;height:168.6pt">
+          <v:shape id="_x0000_i1028" type="#_x0000_t75" style="width:466.8pt;height:168.6pt">
             <v:imagedata r:id="rId10" o:title="шаг 3"/>
           </v:shape>
         </w:pict>
       </w:r>
-      <w:bookmarkStart w:id="0" w:name="_GoBack"/>
-      <w:bookmarkEnd w:id="0"/>
       <w:r>
         <w:rPr>
           <w:rFonts w:ascii="Times New Roman" w:hAnsi="Times New Roman"/>
@@ -5174,7 +5083,33 @@
           <w:sz w:val="28"/>
           <w:szCs w:val="28"/>
         </w:rPr>
-        <w:t>Весь зашифрованный текст расшифрован верно.</w:t>
+        <w:t xml:space="preserve">Выполненная работа является окончательной. Основываясь на результатах визуального анализа и </w:t>
+      </w:r>
+      <w:r>
+        <w:rPr>
+          <w:rFonts w:ascii="Times New Roman" w:hAnsi="Times New Roman"/>
+          <w:sz w:val="28"/>
+          <w:szCs w:val="28"/>
+        </w:rPr>
+        <w:t>выдвигаемых предположений был расшифрован весь зашифрованный текст</w:t>
+      </w:r>
+      <w:bookmarkStart w:id="0" w:name="_GoBack"/>
+      <w:bookmarkEnd w:id="0"/>
+      <w:r>
+        <w:rPr>
+          <w:rFonts w:ascii="Times New Roman" w:hAnsi="Times New Roman"/>
+          <w:sz w:val="28"/>
+          <w:szCs w:val="28"/>
+        </w:rPr>
+        <w:t>.</w:t>
+      </w:r>
+      <w:r>
+        <w:rPr>
+          <w:rFonts w:ascii="Times New Roman" w:hAnsi="Times New Roman"/>
+          <w:sz w:val="28"/>
+          <w:szCs w:val="28"/>
+        </w:rPr>
+        <w:t xml:space="preserve"> </w:t>
       </w:r>
     </w:p>
     <w:sectPr>
@@ -5244,7 +5179,7 @@
           <w:rPr>
             <w:noProof/>
           </w:rPr>
-          <w:t>4</w:t>
+          <w:t>6</w:t>
         </w:r>
         <w:r>
           <w:fldChar w:fldCharType="end"/>
@@ -5686,6 +5621,7 @@
   <w:style w:type="character" w:default="1" w:styleId="a0">
     <w:name w:val="Default Paragraph Font"/>
     <w:uiPriority w:val="1"/>
+    <w:semiHidden/>
     <w:unhideWhenUsed/>
   </w:style>
   <w:style w:type="table" w:default="1" w:styleId="a1">
@@ -6073,7 +6009,7 @@
 </file>
 
 <file path=customXml/itemProps1.xml><?xml version="1.0" encoding="utf-8"?>
-<ds:datastoreItem xmlns:ds="http://schemas.openxmlformats.org/officeDocument/2006/customXml" ds:itemID="{9CEC471A-B75B-4533-BAED-983BE7E00809}">
+<ds:datastoreItem xmlns:ds="http://schemas.openxmlformats.org/officeDocument/2006/customXml" ds:itemID="{41825981-402C-4188-91DD-F0F50DDB8C84}">
   <ds:schemaRefs>
     <ds:schemaRef ds:uri="http://schemas.openxmlformats.org/officeDocument/2006/bibliography"/>
   </ds:schemaRefs>

--- a/information_security/Encoder_randomly/отчёт по дешифровке.docx
+++ b/information_security/Encoder_randomly/отчёт по дешифровке.docx
@@ -637,7 +637,35 @@
           <w:sz w:val="28"/>
           <w:szCs w:val="28"/>
         </w:rPr>
-        <w:t>«звбвсдазюрусирп»</w:t>
+        <w:t>«</w:t>
+      </w:r>
+      <w:proofErr w:type="spellStart"/>
+      <w:r>
+        <w:rPr>
+          <w:rFonts w:ascii="Times New Roman" w:hAnsi="Times New Roman"/>
+          <w:sz w:val="28"/>
+          <w:szCs w:val="28"/>
+        </w:rPr>
+        <w:t>звбвсдазю</w:t>
+      </w:r>
+      <w:bookmarkStart w:id="0" w:name="_GoBack"/>
+      <w:bookmarkEnd w:id="0"/>
+      <w:r>
+        <w:rPr>
+          <w:rFonts w:ascii="Times New Roman" w:hAnsi="Times New Roman"/>
+          <w:sz w:val="28"/>
+          <w:szCs w:val="28"/>
+        </w:rPr>
+        <w:t>русирп</w:t>
+      </w:r>
+      <w:proofErr w:type="spellEnd"/>
+      <w:r>
+        <w:rPr>
+          <w:rFonts w:ascii="Times New Roman" w:hAnsi="Times New Roman"/>
+          <w:sz w:val="28"/>
+          <w:szCs w:val="28"/>
+        </w:rPr>
+        <w:t>»</w:t>
       </w:r>
       <w:r>
         <w:rPr>
@@ -677,7 +705,23 @@
           <w:sz w:val="28"/>
           <w:szCs w:val="28"/>
         </w:rPr>
-        <w:t xml:space="preserve">Для удобства при замене бук была составлена таблица алфавита русского языка с соответствующими им буквами </w:t>
+        <w:t>Для удобства при замене бук</w:t>
+      </w:r>
+      <w:r>
+        <w:rPr>
+          <w:rFonts w:ascii="Times New Roman" w:hAnsi="Times New Roman"/>
+          <w:sz w:val="28"/>
+          <w:szCs w:val="28"/>
+        </w:rPr>
+        <w:t>в</w:t>
+      </w:r>
+      <w:r>
+        <w:rPr>
+          <w:rFonts w:ascii="Times New Roman" w:hAnsi="Times New Roman"/>
+          <w:sz w:val="28"/>
+          <w:szCs w:val="28"/>
+        </w:rPr>
+        <w:t xml:space="preserve"> была составлена таблица алфавита русского языка с соответствующими им буквами </w:t>
       </w:r>
       <w:r>
         <w:rPr>
@@ -5093,8 +5137,6 @@
         </w:rPr>
         <w:t>выдвигаемых предположений был расшифрован весь зашифрованный текст</w:t>
       </w:r>
-      <w:bookmarkStart w:id="0" w:name="_GoBack"/>
-      <w:bookmarkEnd w:id="0"/>
       <w:r>
         <w:rPr>
           <w:rFonts w:ascii="Times New Roman" w:hAnsi="Times New Roman"/>
@@ -6009,7 +6051,7 @@
 </file>
 
 <file path=customXml/itemProps1.xml><?xml version="1.0" encoding="utf-8"?>
-<ds:datastoreItem xmlns:ds="http://schemas.openxmlformats.org/officeDocument/2006/customXml" ds:itemID="{41825981-402C-4188-91DD-F0F50DDB8C84}">
+<ds:datastoreItem xmlns:ds="http://schemas.openxmlformats.org/officeDocument/2006/customXml" ds:itemID="{502456D1-6222-4678-8F22-E751A966E69E}">
   <ds:schemaRefs>
     <ds:schemaRef ds:uri="http://schemas.openxmlformats.org/officeDocument/2006/bibliography"/>
   </ds:schemaRefs>

--- a/information_security/Encoder_randomly/отчёт по дешифровке.docx
+++ b/information_security/Encoder_randomly/отчёт по дешифровке.docx
@@ -255,6 +255,30 @@
               </w:rPr>
               <w:t>Преподаватель</w:t>
             </w:r>
+            <w:r>
+              <w:rPr>
+                <w:rFonts w:ascii="Times New Roman" w:hAnsi="Times New Roman"/>
+                <w:sz w:val="28"/>
+                <w:szCs w:val="28"/>
+              </w:rPr>
+              <w:br/>
+            </w:r>
+            <w:r>
+              <w:rPr>
+                <w:rFonts w:ascii="Times New Roman" w:hAnsi="Times New Roman"/>
+                <w:sz w:val="28"/>
+                <w:szCs w:val="28"/>
+              </w:rPr>
+              <w:t>д</w:t>
+            </w:r>
+            <w:r>
+              <w:rPr>
+                <w:rFonts w:ascii="Times New Roman" w:hAnsi="Times New Roman"/>
+                <w:sz w:val="28"/>
+                <w:szCs w:val="28"/>
+              </w:rPr>
+              <w:t>оцент ВКИ НГУ</w:t>
+            </w:r>
           </w:p>
         </w:tc>
         <w:tc>
@@ -323,7 +347,15 @@
                 <w:szCs w:val="28"/>
               </w:rPr>
               <w:br/>
-              <w:t>Гр. 603С</w:t>
+              <w:t>г</w:t>
+            </w:r>
+            <w:r>
+              <w:rPr>
+                <w:rFonts w:ascii="Times New Roman" w:hAnsi="Times New Roman"/>
+                <w:sz w:val="28"/>
+                <w:szCs w:val="28"/>
+              </w:rPr>
+              <w:t>р. 603С</w:t>
             </w:r>
           </w:p>
         </w:tc>
@@ -364,7 +396,23 @@
                 <w:sz w:val="28"/>
                 <w:szCs w:val="28"/>
               </w:rPr>
-              <w:t>____</w:t>
+              <w:t>___</w:t>
+            </w:r>
+            <w:r>
+              <w:rPr>
+                <w:rFonts w:ascii="Times New Roman" w:hAnsi="Times New Roman"/>
+                <w:sz w:val="28"/>
+                <w:szCs w:val="28"/>
+              </w:rPr>
+              <w:t>__</w:t>
+            </w:r>
+            <w:r>
+              <w:rPr>
+                <w:rFonts w:ascii="Times New Roman" w:hAnsi="Times New Roman"/>
+                <w:sz w:val="28"/>
+                <w:szCs w:val="28"/>
+              </w:rPr>
+              <w:t>_</w:t>
             </w:r>
             <w:r>
               <w:rPr>
@@ -474,6 +522,7 @@
       <w:pPr>
         <w:spacing w:line="360" w:lineRule="auto"/>
         <w:ind w:firstLine="709"/>
+        <w:jc w:val="both"/>
         <w:rPr>
           <w:rFonts w:ascii="Times New Roman" w:hAnsi="Times New Roman"/>
           <w:sz w:val="28"/>
@@ -486,7 +535,23 @@
           <w:sz w:val="28"/>
           <w:szCs w:val="28"/>
         </w:rPr>
-        <w:t xml:space="preserve">Требуется расшифровать зашифрованный текст в количестве 444 символов используя метод визуального анализа. Суть данного метода заключается в ручном просмотре и анализе зашифрованного текста с </w:t>
+        <w:t xml:space="preserve">Требуется расшифровать зашифрованный текст в количестве 444 символов используя метод визуального анализа. Суть данного метода заключается в </w:t>
+      </w:r>
+      <w:r>
+        <w:rPr>
+          <w:rFonts w:ascii="Times New Roman" w:hAnsi="Times New Roman"/>
+          <w:sz w:val="28"/>
+          <w:szCs w:val="28"/>
+        </w:rPr>
+        <w:t>визуальном</w:t>
+      </w:r>
+      <w:r>
+        <w:rPr>
+          <w:rFonts w:ascii="Times New Roman" w:hAnsi="Times New Roman"/>
+          <w:sz w:val="28"/>
+          <w:szCs w:val="28"/>
+        </w:rPr>
+        <w:t xml:space="preserve"> анализе зашифрованного текста с </w:t>
       </w:r>
       <w:r>
         <w:rPr>
@@ -509,6 +574,7 @@
       <w:pPr>
         <w:spacing w:line="360" w:lineRule="auto"/>
         <w:ind w:firstLine="709"/>
+        <w:jc w:val="both"/>
         <w:rPr>
           <w:rFonts w:ascii="Times New Roman" w:hAnsi="Times New Roman"/>
           <w:sz w:val="28"/>
@@ -529,12 +595,29 @@
           <w:sz w:val="28"/>
           <w:szCs w:val="28"/>
         </w:rPr>
-        <w:t xml:space="preserve">зашифрованный текст представлен в следующем виде: </w:t>
+        <w:t xml:space="preserve">зашифрованный текст представлен </w:t>
+      </w:r>
+      <w:r>
+        <w:rPr>
+          <w:rFonts w:ascii="Times New Roman" w:hAnsi="Times New Roman"/>
+          <w:sz w:val="28"/>
+          <w:szCs w:val="28"/>
+        </w:rPr>
+        <w:t>на рисунке 1</w:t>
+      </w:r>
+      <w:r>
+        <w:rPr>
+          <w:rFonts w:ascii="Times New Roman" w:hAnsi="Times New Roman"/>
+          <w:sz w:val="28"/>
+          <w:szCs w:val="28"/>
+        </w:rPr>
+        <w:t xml:space="preserve">: </w:t>
       </w:r>
     </w:p>
     <w:p>
       <w:pPr>
         <w:spacing w:line="360" w:lineRule="auto"/>
+        <w:jc w:val="both"/>
         <w:rPr>
           <w:rFonts w:ascii="Times New Roman" w:hAnsi="Times New Roman"/>
           <w:sz w:val="28"/>
@@ -567,16 +650,60 @@
             <v:path o:extrusionok="f" gradientshapeok="t" o:connecttype="rect"/>
             <o:lock v:ext="edit" aspectratio="t"/>
           </v:shapetype>
-          <v:shape id="_x0000_i1025" type="#_x0000_t75" style="width:468.6pt;height:170.4pt">
+          <v:shape id="_x0000_i1058" type="#_x0000_t75" style="width:468.5pt;height:170.5pt">
             <v:imagedata r:id="rId7" o:title="шаг 0"/>
           </v:shape>
         </w:pict>
+      </w:r>
+    </w:p>
+    <w:p>
+      <w:pPr>
+        <w:spacing w:line="360" w:lineRule="auto"/>
+        <w:jc w:val="center"/>
+        <w:rPr>
+          <w:rFonts w:ascii="Times New Roman" w:hAnsi="Times New Roman"/>
+          <w:sz w:val="28"/>
+          <w:szCs w:val="28"/>
+        </w:rPr>
+      </w:pPr>
+      <w:r>
+        <w:rPr>
+          <w:rFonts w:ascii="Times New Roman" w:hAnsi="Times New Roman"/>
+          <w:sz w:val="28"/>
+          <w:szCs w:val="28"/>
+        </w:rPr>
+        <w:t>Рисунок 1</w:t>
+      </w:r>
+      <w:r>
+        <w:rPr>
+          <w:rFonts w:ascii="Times New Roman" w:hAnsi="Times New Roman"/>
+          <w:sz w:val="28"/>
+          <w:szCs w:val="28"/>
+        </w:rPr>
+        <w:t xml:space="preserve"> – </w:t>
+      </w:r>
+      <w:r>
+        <w:rPr>
+          <w:rFonts w:ascii="Times New Roman" w:hAnsi="Times New Roman"/>
+          <w:sz w:val="28"/>
+          <w:szCs w:val="28"/>
+        </w:rPr>
+        <w:t>П</w:t>
+      </w:r>
+      <w:r>
+        <w:rPr>
+          <w:rFonts w:ascii="Times New Roman" w:hAnsi="Times New Roman"/>
+          <w:sz w:val="28"/>
+          <w:szCs w:val="28"/>
+        </w:rPr>
+        <w:t>олученный текст</w:t>
       </w:r>
     </w:p>
     <w:p>
       <w:pPr>
         <w:spacing w:line="360" w:lineRule="auto"/>
         <w:ind w:firstLine="709"/>
+        <w:jc w:val="both"/>
         <w:rPr>
           <w:rFonts w:ascii="Times New Roman" w:hAnsi="Times New Roman"/>
           <w:sz w:val="28"/>
@@ -646,17 +773,7 @@
           <w:sz w:val="28"/>
           <w:szCs w:val="28"/>
         </w:rPr>
-        <w:t>звбвсдазю</w:t>
-      </w:r>
-      <w:bookmarkStart w:id="0" w:name="_GoBack"/>
-      <w:bookmarkEnd w:id="0"/>
-      <w:r>
-        <w:rPr>
-          <w:rFonts w:ascii="Times New Roman" w:hAnsi="Times New Roman"/>
-          <w:sz w:val="28"/>
-          <w:szCs w:val="28"/>
-        </w:rPr>
-        <w:t>русирп</w:t>
+        <w:t>звбвсдазюрусирп</w:t>
       </w:r>
       <w:proofErr w:type="spellEnd"/>
       <w:r>
@@ -721,39 +838,47 @@
           <w:sz w:val="28"/>
           <w:szCs w:val="28"/>
         </w:rPr>
-        <w:t xml:space="preserve"> была составлена таблица алфавита русского языка с соответствующими им буквами </w:t>
-      </w:r>
-      <w:r>
-        <w:rPr>
-          <w:rFonts w:ascii="Times New Roman" w:hAnsi="Times New Roman"/>
-          <w:sz w:val="28"/>
-          <w:szCs w:val="28"/>
-        </w:rPr>
-        <w:t>зашифрованного</w:t>
-      </w:r>
-      <w:r>
-        <w:rPr>
-          <w:rFonts w:ascii="Times New Roman" w:hAnsi="Times New Roman"/>
-          <w:sz w:val="28"/>
-          <w:szCs w:val="28"/>
-        </w:rPr>
-        <w:t xml:space="preserve"> текст</w:t>
-      </w:r>
-      <w:r>
-        <w:rPr>
-          <w:rFonts w:ascii="Times New Roman" w:hAnsi="Times New Roman"/>
-          <w:sz w:val="28"/>
-          <w:szCs w:val="28"/>
-        </w:rPr>
-        <w:t>а</w:t>
-      </w:r>
-      <w:r>
-        <w:rPr>
-          <w:rFonts w:ascii="Times New Roman" w:hAnsi="Times New Roman"/>
-          <w:sz w:val="28"/>
-          <w:szCs w:val="28"/>
-        </w:rPr>
-        <w:t xml:space="preserve"> и выделены цветом заменённые буквы</w:t>
+        <w:t xml:space="preserve"> была составлена таблица</w:t>
+      </w:r>
+      <w:r>
+        <w:rPr>
+          <w:rFonts w:ascii="Times New Roman" w:hAnsi="Times New Roman"/>
+          <w:sz w:val="28"/>
+          <w:szCs w:val="28"/>
+        </w:rPr>
+        <w:t xml:space="preserve"> с буквами</w:t>
+      </w:r>
+      <w:r>
+        <w:rPr>
+          <w:rFonts w:ascii="Times New Roman" w:hAnsi="Times New Roman"/>
+          <w:sz w:val="28"/>
+          <w:szCs w:val="28"/>
+        </w:rPr>
+        <w:t xml:space="preserve"> алфавита русского языка с соответствующими им буквами </w:t>
+      </w:r>
+      <w:r>
+        <w:rPr>
+          <w:rFonts w:ascii="Times New Roman" w:hAnsi="Times New Roman"/>
+          <w:sz w:val="28"/>
+          <w:szCs w:val="28"/>
+        </w:rPr>
+        <w:t>алфавита шифрования</w:t>
+      </w:r>
+      <w:r>
+        <w:rPr>
+          <w:rFonts w:ascii="Times New Roman" w:hAnsi="Times New Roman"/>
+          <w:sz w:val="28"/>
+          <w:szCs w:val="28"/>
+        </w:rPr>
+        <w:t xml:space="preserve"> </w:t>
+      </w:r>
+      <w:r>
+        <w:rPr>
+          <w:rFonts w:ascii="Times New Roman" w:hAnsi="Times New Roman"/>
+          <w:sz w:val="28"/>
+          <w:szCs w:val="28"/>
+        </w:rPr>
+        <w:t>с выделением замененных букв цветом</w:t>
       </w:r>
       <w:r>
         <w:rPr>
@@ -775,6 +900,7 @@
     <w:p>
       <w:pPr>
         <w:spacing w:line="360" w:lineRule="auto"/>
+        <w:jc w:val="both"/>
         <w:rPr>
           <w:rFonts w:ascii="Times New Roman" w:hAnsi="Times New Roman"/>
           <w:sz w:val="28"/>
@@ -785,6 +911,7 @@
     <w:p>
       <w:pPr>
         <w:spacing w:line="360" w:lineRule="auto"/>
+        <w:jc w:val="both"/>
         <w:rPr>
           <w:rFonts w:ascii="Times New Roman" w:hAnsi="Times New Roman"/>
           <w:sz w:val="32"/>
@@ -826,6 +953,7 @@
       <w:pPr>
         <w:spacing w:line="360" w:lineRule="auto"/>
         <w:ind w:firstLine="709"/>
+        <w:jc w:val="both"/>
         <w:rPr>
           <w:rFonts w:ascii="Times New Roman" w:hAnsi="Times New Roman"/>
           <w:sz w:val="28"/>
@@ -838,15 +966,87 @@
           <w:sz w:val="28"/>
           <w:szCs w:val="28"/>
         </w:rPr>
-        <w:t>На данном шаге была использована подсказка и произведена замена букв на соответствующие и заполнена таблица соответствий букв</w:t>
-      </w:r>
-      <w:r>
-        <w:rPr>
-          <w:rFonts w:ascii="Times New Roman" w:hAnsi="Times New Roman"/>
-          <w:sz w:val="28"/>
-          <w:szCs w:val="28"/>
-        </w:rPr>
-        <w:t>. Буквы с найденным соответствием выделены красным цветом</w:t>
+        <w:t>На данном шаге была использована подсказка и произведена замена букв на соответствующие</w:t>
+      </w:r>
+      <w:r>
+        <w:rPr>
+          <w:rFonts w:ascii="Times New Roman" w:hAnsi="Times New Roman"/>
+          <w:sz w:val="28"/>
+          <w:szCs w:val="28"/>
+        </w:rPr>
+        <w:t>,</w:t>
+      </w:r>
+      <w:r>
+        <w:rPr>
+          <w:rFonts w:ascii="Times New Roman" w:hAnsi="Times New Roman"/>
+          <w:sz w:val="28"/>
+          <w:szCs w:val="28"/>
+        </w:rPr>
+        <w:t xml:space="preserve"> </w:t>
+      </w:r>
+      <w:r>
+        <w:rPr>
+          <w:rFonts w:ascii="Times New Roman" w:hAnsi="Times New Roman"/>
+          <w:sz w:val="28"/>
+          <w:szCs w:val="28"/>
+        </w:rPr>
+        <w:t>заполнены</w:t>
+      </w:r>
+      <w:r>
+        <w:rPr>
+          <w:rFonts w:ascii="Times New Roman" w:hAnsi="Times New Roman"/>
+          <w:sz w:val="28"/>
+          <w:szCs w:val="28"/>
+        </w:rPr>
+        <w:t xml:space="preserve"> </w:t>
+      </w:r>
+      <w:r>
+        <w:rPr>
+          <w:rFonts w:ascii="Times New Roman" w:hAnsi="Times New Roman"/>
+          <w:sz w:val="28"/>
+          <w:szCs w:val="28"/>
+        </w:rPr>
+        <w:t xml:space="preserve">строки алфавита шифрования. </w:t>
+      </w:r>
+      <w:r>
+        <w:rPr>
+          <w:rFonts w:ascii="Times New Roman" w:hAnsi="Times New Roman"/>
+          <w:sz w:val="28"/>
+          <w:szCs w:val="28"/>
+        </w:rPr>
+        <w:t>Буквы,</w:t>
+      </w:r>
+      <w:r>
+        <w:rPr>
+          <w:rFonts w:ascii="Times New Roman" w:hAnsi="Times New Roman"/>
+          <w:sz w:val="28"/>
+          <w:szCs w:val="28"/>
+        </w:rPr>
+        <w:t xml:space="preserve"> </w:t>
+      </w:r>
+      <w:r>
+        <w:rPr>
+          <w:rFonts w:ascii="Times New Roman" w:hAnsi="Times New Roman"/>
+          <w:sz w:val="28"/>
+          <w:szCs w:val="28"/>
+        </w:rPr>
+        <w:t>полученные на данном шаге дешифрования</w:t>
+      </w:r>
+      <w:r>
+        <w:rPr>
+          <w:rFonts w:ascii="Times New Roman" w:hAnsi="Times New Roman"/>
+          <w:sz w:val="28"/>
+          <w:szCs w:val="28"/>
+        </w:rPr>
+        <w:t>,</w:t>
+      </w:r>
+      <w:r>
+        <w:rPr>
+          <w:rFonts w:ascii="Times New Roman" w:hAnsi="Times New Roman"/>
+          <w:sz w:val="28"/>
+          <w:szCs w:val="28"/>
+        </w:rPr>
+        <w:t xml:space="preserve"> выделены красным цветом</w:t>
       </w:r>
       <w:r>
         <w:rPr>
@@ -879,7 +1079,7 @@
           <w:p>
             <w:pPr>
               <w:spacing w:line="360" w:lineRule="auto"/>
-              <w:jc w:val="center"/>
+              <w:jc w:val="both"/>
               <w:rPr>
                 <w:rFonts w:ascii="Times New Roman" w:hAnsi="Times New Roman"/>
                 <w:b/>
@@ -909,7 +1109,7 @@
           <w:p>
             <w:pPr>
               <w:spacing w:line="360" w:lineRule="auto"/>
-              <w:jc w:val="center"/>
+              <w:jc w:val="both"/>
               <w:rPr>
                 <w:rFonts w:ascii="Times New Roman" w:hAnsi="Times New Roman"/>
                 <w:b/>
@@ -939,7 +1139,7 @@
           <w:p>
             <w:pPr>
               <w:spacing w:line="360" w:lineRule="auto"/>
-              <w:jc w:val="center"/>
+              <w:jc w:val="both"/>
               <w:rPr>
                 <w:rFonts w:ascii="Times New Roman" w:hAnsi="Times New Roman"/>
                 <w:b/>
@@ -966,7 +1166,7 @@
           <w:p>
             <w:pPr>
               <w:spacing w:line="360" w:lineRule="auto"/>
-              <w:jc w:val="center"/>
+              <w:jc w:val="both"/>
               <w:rPr>
                 <w:rFonts w:ascii="Times New Roman" w:hAnsi="Times New Roman"/>
                 <w:b/>
@@ -995,7 +1195,7 @@
           <w:p>
             <w:pPr>
               <w:spacing w:line="360" w:lineRule="auto"/>
-              <w:jc w:val="center"/>
+              <w:jc w:val="both"/>
               <w:rPr>
                 <w:rFonts w:ascii="Times New Roman" w:hAnsi="Times New Roman"/>
                 <w:sz w:val="28"/>
@@ -1023,7 +1223,7 @@
           <w:p>
             <w:pPr>
               <w:spacing w:line="360" w:lineRule="auto"/>
-              <w:jc w:val="center"/>
+              <w:jc w:val="both"/>
               <w:rPr>
                 <w:rFonts w:ascii="Times New Roman" w:hAnsi="Times New Roman"/>
                 <w:sz w:val="28"/>
@@ -1052,7 +1252,7 @@
           <w:p>
             <w:pPr>
               <w:spacing w:line="360" w:lineRule="auto"/>
-              <w:jc w:val="center"/>
+              <w:jc w:val="both"/>
               <w:rPr>
                 <w:rFonts w:ascii="Times New Roman" w:hAnsi="Times New Roman"/>
                 <w:sz w:val="28"/>
@@ -1077,7 +1277,7 @@
           <w:p>
             <w:pPr>
               <w:spacing w:line="360" w:lineRule="auto"/>
-              <w:jc w:val="center"/>
+              <w:jc w:val="both"/>
               <w:rPr>
                 <w:rFonts w:ascii="Times New Roman" w:hAnsi="Times New Roman"/>
                 <w:sz w:val="28"/>
@@ -1105,7 +1305,7 @@
           <w:p>
             <w:pPr>
               <w:spacing w:line="360" w:lineRule="auto"/>
-              <w:jc w:val="center"/>
+              <w:jc w:val="both"/>
               <w:rPr>
                 <w:rFonts w:ascii="Times New Roman" w:hAnsi="Times New Roman"/>
                 <w:sz w:val="28"/>
@@ -1133,7 +1333,7 @@
           <w:p>
             <w:pPr>
               <w:spacing w:line="360" w:lineRule="auto"/>
-              <w:jc w:val="center"/>
+              <w:jc w:val="both"/>
               <w:rPr>
                 <w:rFonts w:ascii="Times New Roman" w:hAnsi="Times New Roman"/>
                 <w:color w:val="FF0000"/>
@@ -1163,7 +1363,7 @@
           <w:p>
             <w:pPr>
               <w:spacing w:line="360" w:lineRule="auto"/>
-              <w:jc w:val="center"/>
+              <w:jc w:val="both"/>
               <w:rPr>
                 <w:rFonts w:ascii="Times New Roman" w:hAnsi="Times New Roman"/>
                 <w:sz w:val="28"/>
@@ -1188,7 +1388,7 @@
           <w:p>
             <w:pPr>
               <w:spacing w:line="360" w:lineRule="auto"/>
-              <w:jc w:val="center"/>
+              <w:jc w:val="both"/>
               <w:rPr>
                 <w:rFonts w:ascii="Times New Roman" w:hAnsi="Times New Roman"/>
                 <w:sz w:val="28"/>
@@ -1216,7 +1416,7 @@
           <w:p>
             <w:pPr>
               <w:spacing w:line="360" w:lineRule="auto"/>
-              <w:jc w:val="center"/>
+              <w:jc w:val="both"/>
               <w:rPr>
                 <w:rFonts w:ascii="Times New Roman" w:hAnsi="Times New Roman"/>
                 <w:sz w:val="28"/>
@@ -1244,7 +1444,7 @@
           <w:p>
             <w:pPr>
               <w:spacing w:line="360" w:lineRule="auto"/>
-              <w:jc w:val="center"/>
+              <w:jc w:val="both"/>
               <w:rPr>
                 <w:rFonts w:ascii="Times New Roman" w:hAnsi="Times New Roman"/>
                 <w:color w:val="FF0000"/>
@@ -1274,7 +1474,7 @@
           <w:p>
             <w:pPr>
               <w:spacing w:line="360" w:lineRule="auto"/>
-              <w:jc w:val="center"/>
+              <w:jc w:val="both"/>
               <w:rPr>
                 <w:rFonts w:ascii="Times New Roman" w:hAnsi="Times New Roman"/>
                 <w:sz w:val="28"/>
@@ -1299,7 +1499,7 @@
           <w:p>
             <w:pPr>
               <w:spacing w:line="360" w:lineRule="auto"/>
-              <w:jc w:val="center"/>
+              <w:jc w:val="both"/>
               <w:rPr>
                 <w:rFonts w:ascii="Times New Roman" w:hAnsi="Times New Roman"/>
                 <w:sz w:val="28"/>
@@ -1327,7 +1527,7 @@
           <w:p>
             <w:pPr>
               <w:spacing w:line="360" w:lineRule="auto"/>
-              <w:jc w:val="center"/>
+              <w:jc w:val="both"/>
               <w:rPr>
                 <w:rFonts w:ascii="Times New Roman" w:hAnsi="Times New Roman"/>
                 <w:sz w:val="28"/>
@@ -1355,7 +1555,7 @@
           <w:p>
             <w:pPr>
               <w:spacing w:line="360" w:lineRule="auto"/>
-              <w:jc w:val="center"/>
+              <w:jc w:val="both"/>
               <w:rPr>
                 <w:rFonts w:ascii="Times New Roman" w:hAnsi="Times New Roman"/>
                 <w:sz w:val="28"/>
@@ -1384,7 +1584,7 @@
           <w:p>
             <w:pPr>
               <w:spacing w:line="360" w:lineRule="auto"/>
-              <w:jc w:val="center"/>
+              <w:jc w:val="both"/>
               <w:rPr>
                 <w:rFonts w:ascii="Times New Roman" w:hAnsi="Times New Roman"/>
                 <w:sz w:val="28"/>
@@ -1409,7 +1609,7 @@
           <w:p>
             <w:pPr>
               <w:spacing w:line="360" w:lineRule="auto"/>
-              <w:jc w:val="center"/>
+              <w:jc w:val="both"/>
               <w:rPr>
                 <w:rFonts w:ascii="Times New Roman" w:hAnsi="Times New Roman"/>
                 <w:sz w:val="28"/>
@@ -1437,7 +1637,7 @@
           <w:p>
             <w:pPr>
               <w:spacing w:line="360" w:lineRule="auto"/>
-              <w:jc w:val="center"/>
+              <w:jc w:val="both"/>
               <w:rPr>
                 <w:rFonts w:ascii="Times New Roman" w:hAnsi="Times New Roman"/>
                 <w:sz w:val="28"/>
@@ -1465,7 +1665,7 @@
           <w:p>
             <w:pPr>
               <w:spacing w:line="360" w:lineRule="auto"/>
-              <w:jc w:val="center"/>
+              <w:jc w:val="both"/>
               <w:rPr>
                 <w:rFonts w:ascii="Times New Roman" w:hAnsi="Times New Roman"/>
                 <w:sz w:val="28"/>
@@ -1494,7 +1694,7 @@
           <w:p>
             <w:pPr>
               <w:spacing w:line="360" w:lineRule="auto"/>
-              <w:jc w:val="center"/>
+              <w:jc w:val="both"/>
               <w:rPr>
                 <w:rFonts w:ascii="Times New Roman" w:hAnsi="Times New Roman"/>
                 <w:sz w:val="28"/>
@@ -1519,7 +1719,7 @@
           <w:p>
             <w:pPr>
               <w:spacing w:line="360" w:lineRule="auto"/>
-              <w:jc w:val="center"/>
+              <w:jc w:val="both"/>
               <w:rPr>
                 <w:rFonts w:ascii="Times New Roman" w:hAnsi="Times New Roman"/>
                 <w:sz w:val="28"/>
@@ -1547,7 +1747,7 @@
           <w:p>
             <w:pPr>
               <w:spacing w:line="360" w:lineRule="auto"/>
-              <w:jc w:val="center"/>
+              <w:jc w:val="both"/>
               <w:rPr>
                 <w:rFonts w:ascii="Times New Roman" w:hAnsi="Times New Roman"/>
                 <w:sz w:val="28"/>
@@ -1575,7 +1775,7 @@
           <w:p>
             <w:pPr>
               <w:spacing w:line="360" w:lineRule="auto"/>
-              <w:jc w:val="center"/>
+              <w:jc w:val="both"/>
               <w:rPr>
                 <w:rFonts w:ascii="Times New Roman" w:hAnsi="Times New Roman"/>
                 <w:sz w:val="28"/>
@@ -1603,23 +1803,23 @@
           <w:p>
             <w:pPr>
               <w:spacing w:line="360" w:lineRule="auto"/>
-              <w:jc w:val="center"/>
-              <w:rPr>
-                <w:rFonts w:ascii="Times New Roman" w:hAnsi="Times New Roman"/>
-                <w:sz w:val="28"/>
-                <w:szCs w:val="28"/>
-              </w:rPr>
-            </w:pPr>
-          </w:p>
-        </w:tc>
-        <w:tc>
-          <w:tcPr>
-            <w:tcW w:w="0" w:type="auto"/>
-          </w:tcPr>
-          <w:p>
-            <w:pPr>
-              <w:spacing w:line="360" w:lineRule="auto"/>
-              <w:jc w:val="center"/>
+              <w:jc w:val="both"/>
+              <w:rPr>
+                <w:rFonts w:ascii="Times New Roman" w:hAnsi="Times New Roman"/>
+                <w:sz w:val="28"/>
+                <w:szCs w:val="28"/>
+              </w:rPr>
+            </w:pPr>
+          </w:p>
+        </w:tc>
+        <w:tc>
+          <w:tcPr>
+            <w:tcW w:w="0" w:type="auto"/>
+          </w:tcPr>
+          <w:p>
+            <w:pPr>
+              <w:spacing w:line="360" w:lineRule="auto"/>
+              <w:jc w:val="both"/>
               <w:rPr>
                 <w:rFonts w:ascii="Times New Roman" w:hAnsi="Times New Roman"/>
                 <w:sz w:val="28"/>
@@ -1633,6 +1833,7 @@
     <w:p>
       <w:pPr>
         <w:spacing w:line="360" w:lineRule="auto"/>
+        <w:jc w:val="both"/>
         <w:rPr>
           <w:rFonts w:ascii="Times New Roman" w:hAnsi="Times New Roman"/>
           <w:sz w:val="28"/>
@@ -1644,6 +1845,7 @@
       <w:pPr>
         <w:spacing w:line="360" w:lineRule="auto"/>
         <w:ind w:firstLine="709"/>
+        <w:jc w:val="both"/>
         <w:rPr>
           <w:rFonts w:ascii="Times New Roman" w:hAnsi="Times New Roman"/>
           <w:sz w:val="28"/>
@@ -1664,12 +1866,61 @@
           <w:sz w:val="28"/>
           <w:szCs w:val="28"/>
         </w:rPr>
-        <w:t>бук получен следующий результат.</w:t>
+        <w:t>бук</w:t>
+      </w:r>
+      <w:r>
+        <w:rPr>
+          <w:rFonts w:ascii="Times New Roman" w:hAnsi="Times New Roman"/>
+          <w:sz w:val="28"/>
+          <w:szCs w:val="28"/>
+        </w:rPr>
+        <w:t>в</w:t>
+      </w:r>
+      <w:r>
+        <w:rPr>
+          <w:rFonts w:ascii="Times New Roman" w:hAnsi="Times New Roman"/>
+          <w:sz w:val="28"/>
+          <w:szCs w:val="28"/>
+        </w:rPr>
+        <w:t xml:space="preserve"> получен </w:t>
+      </w:r>
+      <w:r>
+        <w:rPr>
+          <w:rFonts w:ascii="Times New Roman" w:hAnsi="Times New Roman"/>
+          <w:sz w:val="28"/>
+          <w:szCs w:val="28"/>
+        </w:rPr>
+        <w:t>текст</w:t>
+      </w:r>
+      <w:r>
+        <w:rPr>
+          <w:rFonts w:ascii="Times New Roman" w:hAnsi="Times New Roman"/>
+          <w:sz w:val="28"/>
+          <w:szCs w:val="28"/>
+        </w:rPr>
+        <w:t>,</w:t>
+      </w:r>
+      <w:r>
+        <w:rPr>
+          <w:rFonts w:ascii="Times New Roman" w:hAnsi="Times New Roman"/>
+          <w:sz w:val="28"/>
+          <w:szCs w:val="28"/>
+        </w:rPr>
+        <w:t xml:space="preserve"> отображенный на рисунке 2</w:t>
+      </w:r>
+      <w:r>
+        <w:rPr>
+          <w:rFonts w:ascii="Times New Roman" w:hAnsi="Times New Roman"/>
+          <w:sz w:val="28"/>
+          <w:szCs w:val="28"/>
+        </w:rPr>
+        <w:t>.</w:t>
       </w:r>
     </w:p>
     <w:p>
       <w:pPr>
         <w:spacing w:line="360" w:lineRule="auto"/>
+        <w:jc w:val="both"/>
         <w:rPr>
           <w:rFonts w:ascii="Times New Roman" w:hAnsi="Times New Roman"/>
           <w:sz w:val="28"/>
@@ -1683,7 +1934,7 @@
           <w:szCs w:val="28"/>
         </w:rPr>
         <w:pict>
-          <v:shape id="_x0000_i1026" type="#_x0000_t75" style="width:469.2pt;height:168.6pt">
+          <v:shape id="_x0000_i1059" type="#_x0000_t75" style="width:469.5pt;height:168.5pt">
             <v:imagedata r:id="rId8" o:title="шаг 1"/>
           </v:shape>
         </w:pict>
@@ -1692,6 +1943,50 @@
     <w:p>
       <w:pPr>
         <w:spacing w:line="360" w:lineRule="auto"/>
+        <w:jc w:val="center"/>
+        <w:rPr>
+          <w:rFonts w:ascii="Times New Roman" w:hAnsi="Times New Roman"/>
+          <w:sz w:val="28"/>
+          <w:szCs w:val="28"/>
+        </w:rPr>
+      </w:pPr>
+      <w:r>
+        <w:rPr>
+          <w:rFonts w:ascii="Times New Roman" w:hAnsi="Times New Roman"/>
+          <w:sz w:val="28"/>
+          <w:szCs w:val="28"/>
+        </w:rPr>
+        <w:t>Рисунок 2</w:t>
+      </w:r>
+      <w:r>
+        <w:rPr>
+          <w:rFonts w:ascii="Times New Roman" w:hAnsi="Times New Roman"/>
+          <w:sz w:val="28"/>
+          <w:szCs w:val="28"/>
+        </w:rPr>
+        <w:t xml:space="preserve"> – </w:t>
+      </w:r>
+      <w:r>
+        <w:rPr>
+          <w:rFonts w:ascii="Times New Roman" w:hAnsi="Times New Roman"/>
+          <w:sz w:val="28"/>
+          <w:szCs w:val="28"/>
+        </w:rPr>
+        <w:t>З</w:t>
+      </w:r>
+      <w:r>
+        <w:rPr>
+          <w:rFonts w:ascii="Times New Roman" w:hAnsi="Times New Roman"/>
+          <w:sz w:val="28"/>
+          <w:szCs w:val="28"/>
+        </w:rPr>
+        <w:t>амена букв с учетом подсказки</w:t>
+      </w:r>
+    </w:p>
+    <w:p>
+      <w:pPr>
+        <w:spacing w:line="360" w:lineRule="auto"/>
+        <w:jc w:val="both"/>
         <w:rPr>
           <w:rFonts w:ascii="Times New Roman" w:hAnsi="Times New Roman"/>
           <w:sz w:val="28"/>
@@ -1702,6 +1997,7 @@
     <w:p>
       <w:pPr>
         <w:spacing w:line="360" w:lineRule="auto"/>
+        <w:jc w:val="both"/>
         <w:rPr>
           <w:rFonts w:ascii="Times New Roman" w:hAnsi="Times New Roman"/>
           <w:sz w:val="32"/>
@@ -1743,6 +2039,7 @@
       <w:pPr>
         <w:spacing w:line="360" w:lineRule="auto"/>
         <w:ind w:firstLine="709"/>
+        <w:jc w:val="both"/>
         <w:rPr>
           <w:rFonts w:ascii="Times New Roman" w:hAnsi="Times New Roman"/>
           <w:sz w:val="28"/>
@@ -1755,7 +2052,23 @@
           <w:sz w:val="28"/>
           <w:szCs w:val="28"/>
         </w:rPr>
-        <w:t>Проведя визуальный анализ таблица соответствия была дополнена</w:t>
+        <w:t>Проведя визуальный анализ</w:t>
+      </w:r>
+      <w:r>
+        <w:rPr>
+          <w:rFonts w:ascii="Times New Roman" w:hAnsi="Times New Roman"/>
+          <w:sz w:val="28"/>
+          <w:szCs w:val="28"/>
+        </w:rPr>
+        <w:t xml:space="preserve"> полученного текста шага 1</w:t>
+      </w:r>
+      <w:r>
+        <w:rPr>
+          <w:rFonts w:ascii="Times New Roman" w:hAnsi="Times New Roman"/>
+          <w:sz w:val="28"/>
+          <w:szCs w:val="28"/>
+        </w:rPr>
+        <w:t xml:space="preserve"> таблица соответствия была дополнена</w:t>
       </w:r>
       <w:r>
         <w:rPr>
@@ -1812,7 +2125,7 @@
           <w:p>
             <w:pPr>
               <w:spacing w:line="360" w:lineRule="auto"/>
-              <w:jc w:val="center"/>
+              <w:jc w:val="both"/>
               <w:rPr>
                 <w:rFonts w:ascii="Times New Roman" w:hAnsi="Times New Roman"/>
                 <w:b/>
@@ -1842,7 +2155,7 @@
           <w:p>
             <w:pPr>
               <w:spacing w:line="360" w:lineRule="auto"/>
-              <w:jc w:val="center"/>
+              <w:jc w:val="both"/>
               <w:rPr>
                 <w:rFonts w:ascii="Times New Roman" w:hAnsi="Times New Roman"/>
                 <w:b/>
@@ -1872,7 +2185,7 @@
           <w:p>
             <w:pPr>
               <w:spacing w:line="360" w:lineRule="auto"/>
-              <w:jc w:val="center"/>
+              <w:jc w:val="both"/>
               <w:rPr>
                 <w:rFonts w:ascii="Times New Roman" w:hAnsi="Times New Roman"/>
                 <w:b/>
@@ -1899,7 +2212,7 @@
           <w:p>
             <w:pPr>
               <w:spacing w:line="360" w:lineRule="auto"/>
-              <w:jc w:val="center"/>
+              <w:jc w:val="both"/>
               <w:rPr>
                 <w:rFonts w:ascii="Times New Roman" w:hAnsi="Times New Roman"/>
                 <w:b/>
@@ -1928,7 +2241,7 @@
           <w:p>
             <w:pPr>
               <w:spacing w:line="360" w:lineRule="auto"/>
-              <w:jc w:val="center"/>
+              <w:jc w:val="both"/>
               <w:rPr>
                 <w:rFonts w:ascii="Times New Roman" w:hAnsi="Times New Roman"/>
                 <w:sz w:val="28"/>
@@ -1956,7 +2269,7 @@
           <w:p>
             <w:pPr>
               <w:spacing w:line="360" w:lineRule="auto"/>
-              <w:jc w:val="center"/>
+              <w:jc w:val="both"/>
               <w:rPr>
                 <w:rFonts w:ascii="Times New Roman" w:hAnsi="Times New Roman"/>
                 <w:sz w:val="28"/>
@@ -1985,7 +2298,7 @@
           <w:p>
             <w:pPr>
               <w:spacing w:line="360" w:lineRule="auto"/>
-              <w:jc w:val="center"/>
+              <w:jc w:val="both"/>
               <w:rPr>
                 <w:rFonts w:ascii="Times New Roman" w:hAnsi="Times New Roman"/>
                 <w:sz w:val="28"/>
@@ -2010,7 +2323,7 @@
           <w:p>
             <w:pPr>
               <w:spacing w:line="360" w:lineRule="auto"/>
-              <w:jc w:val="center"/>
+              <w:jc w:val="both"/>
               <w:rPr>
                 <w:rFonts w:ascii="Times New Roman" w:hAnsi="Times New Roman"/>
                 <w:color w:val="2E74B5" w:themeColor="accent1" w:themeShade="BF"/>
@@ -2039,7 +2352,7 @@
           <w:p>
             <w:pPr>
               <w:spacing w:line="360" w:lineRule="auto"/>
-              <w:jc w:val="center"/>
+              <w:jc w:val="both"/>
               <w:rPr>
                 <w:rFonts w:ascii="Times New Roman" w:hAnsi="Times New Roman"/>
                 <w:sz w:val="28"/>
@@ -2067,7 +2380,7 @@
           <w:p>
             <w:pPr>
               <w:spacing w:line="360" w:lineRule="auto"/>
-              <w:jc w:val="center"/>
+              <w:jc w:val="both"/>
               <w:rPr>
                 <w:rFonts w:ascii="Times New Roman" w:hAnsi="Times New Roman"/>
                 <w:color w:val="FF0000"/>
@@ -2097,7 +2410,7 @@
           <w:p>
             <w:pPr>
               <w:spacing w:line="360" w:lineRule="auto"/>
-              <w:jc w:val="center"/>
+              <w:jc w:val="both"/>
               <w:rPr>
                 <w:rFonts w:ascii="Times New Roman" w:hAnsi="Times New Roman"/>
                 <w:sz w:val="28"/>
@@ -2122,7 +2435,7 @@
           <w:p>
             <w:pPr>
               <w:spacing w:line="360" w:lineRule="auto"/>
-              <w:jc w:val="center"/>
+              <w:jc w:val="both"/>
               <w:rPr>
                 <w:rFonts w:ascii="Times New Roman" w:hAnsi="Times New Roman"/>
                 <w:color w:val="2E74B5" w:themeColor="accent1" w:themeShade="BF"/>
@@ -2151,7 +2464,7 @@
           <w:p>
             <w:pPr>
               <w:spacing w:line="360" w:lineRule="auto"/>
-              <w:jc w:val="center"/>
+              <w:jc w:val="both"/>
               <w:rPr>
                 <w:rFonts w:ascii="Times New Roman" w:hAnsi="Times New Roman"/>
                 <w:sz w:val="28"/>
@@ -2179,7 +2492,7 @@
           <w:p>
             <w:pPr>
               <w:spacing w:line="360" w:lineRule="auto"/>
-              <w:jc w:val="center"/>
+              <w:jc w:val="both"/>
               <w:rPr>
                 <w:rFonts w:ascii="Times New Roman" w:hAnsi="Times New Roman"/>
                 <w:color w:val="FF0000"/>
@@ -2209,7 +2522,7 @@
           <w:p>
             <w:pPr>
               <w:spacing w:line="360" w:lineRule="auto"/>
-              <w:jc w:val="center"/>
+              <w:jc w:val="both"/>
               <w:rPr>
                 <w:rFonts w:ascii="Times New Roman" w:hAnsi="Times New Roman"/>
                 <w:sz w:val="28"/>
@@ -2234,7 +2547,7 @@
           <w:p>
             <w:pPr>
               <w:spacing w:line="360" w:lineRule="auto"/>
-              <w:jc w:val="center"/>
+              <w:jc w:val="both"/>
               <w:rPr>
                 <w:rFonts w:ascii="Times New Roman" w:hAnsi="Times New Roman"/>
                 <w:sz w:val="28"/>
@@ -2262,7 +2575,7 @@
           <w:p>
             <w:pPr>
               <w:spacing w:line="360" w:lineRule="auto"/>
-              <w:jc w:val="center"/>
+              <w:jc w:val="both"/>
               <w:rPr>
                 <w:rFonts w:ascii="Times New Roman" w:hAnsi="Times New Roman"/>
                 <w:sz w:val="28"/>
@@ -2290,7 +2603,7 @@
           <w:p>
             <w:pPr>
               <w:spacing w:line="360" w:lineRule="auto"/>
-              <w:jc w:val="center"/>
+              <w:jc w:val="both"/>
               <w:rPr>
                 <w:rFonts w:ascii="Times New Roman" w:hAnsi="Times New Roman"/>
                 <w:sz w:val="28"/>
@@ -2319,7 +2632,7 @@
           <w:p>
             <w:pPr>
               <w:spacing w:line="360" w:lineRule="auto"/>
-              <w:jc w:val="center"/>
+              <w:jc w:val="both"/>
               <w:rPr>
                 <w:rFonts w:ascii="Times New Roman" w:hAnsi="Times New Roman"/>
                 <w:sz w:val="28"/>
@@ -2344,7 +2657,7 @@
           <w:p>
             <w:pPr>
               <w:spacing w:line="360" w:lineRule="auto"/>
-              <w:jc w:val="center"/>
+              <w:jc w:val="both"/>
               <w:rPr>
                 <w:rFonts w:ascii="Times New Roman" w:hAnsi="Times New Roman"/>
                 <w:sz w:val="28"/>
@@ -2372,7 +2685,7 @@
           <w:p>
             <w:pPr>
               <w:spacing w:line="360" w:lineRule="auto"/>
-              <w:jc w:val="center"/>
+              <w:jc w:val="both"/>
               <w:rPr>
                 <w:rFonts w:ascii="Times New Roman" w:hAnsi="Times New Roman"/>
                 <w:sz w:val="28"/>
@@ -2400,7 +2713,7 @@
           <w:p>
             <w:pPr>
               <w:spacing w:line="360" w:lineRule="auto"/>
-              <w:jc w:val="center"/>
+              <w:jc w:val="both"/>
               <w:rPr>
                 <w:rFonts w:ascii="Times New Roman" w:hAnsi="Times New Roman"/>
                 <w:sz w:val="28"/>
@@ -2429,7 +2742,7 @@
           <w:p>
             <w:pPr>
               <w:spacing w:line="360" w:lineRule="auto"/>
-              <w:jc w:val="center"/>
+              <w:jc w:val="both"/>
               <w:rPr>
                 <w:rFonts w:ascii="Times New Roman" w:hAnsi="Times New Roman"/>
                 <w:sz w:val="28"/>
@@ -2454,7 +2767,7 @@
           <w:p>
             <w:pPr>
               <w:spacing w:line="360" w:lineRule="auto"/>
-              <w:jc w:val="center"/>
+              <w:jc w:val="both"/>
               <w:rPr>
                 <w:rFonts w:ascii="Times New Roman" w:hAnsi="Times New Roman"/>
                 <w:sz w:val="28"/>
@@ -2482,7 +2795,7 @@
           <w:p>
             <w:pPr>
               <w:spacing w:line="360" w:lineRule="auto"/>
-              <w:jc w:val="center"/>
+              <w:jc w:val="both"/>
               <w:rPr>
                 <w:rFonts w:ascii="Times New Roman" w:hAnsi="Times New Roman"/>
                 <w:sz w:val="28"/>
@@ -2510,7 +2823,7 @@
           <w:p>
             <w:pPr>
               <w:spacing w:line="360" w:lineRule="auto"/>
-              <w:jc w:val="center"/>
+              <w:jc w:val="both"/>
               <w:rPr>
                 <w:rFonts w:ascii="Times New Roman" w:hAnsi="Times New Roman"/>
                 <w:sz w:val="28"/>
@@ -2539,7 +2852,7 @@
           <w:p>
             <w:pPr>
               <w:spacing w:line="360" w:lineRule="auto"/>
-              <w:jc w:val="center"/>
+              <w:jc w:val="both"/>
               <w:rPr>
                 <w:rFonts w:ascii="Times New Roman" w:hAnsi="Times New Roman"/>
                 <w:sz w:val="28"/>
@@ -2564,7 +2877,7 @@
           <w:p>
             <w:pPr>
               <w:spacing w:line="360" w:lineRule="auto"/>
-              <w:jc w:val="center"/>
+              <w:jc w:val="both"/>
               <w:rPr>
                 <w:rFonts w:ascii="Times New Roman" w:hAnsi="Times New Roman"/>
                 <w:sz w:val="28"/>
@@ -2592,7 +2905,7 @@
           <w:p>
             <w:pPr>
               <w:spacing w:line="360" w:lineRule="auto"/>
-              <w:jc w:val="center"/>
+              <w:jc w:val="both"/>
               <w:rPr>
                 <w:rFonts w:ascii="Times New Roman" w:hAnsi="Times New Roman"/>
                 <w:sz w:val="28"/>
@@ -2620,7 +2933,7 @@
           <w:p>
             <w:pPr>
               <w:spacing w:line="360" w:lineRule="auto"/>
-              <w:jc w:val="center"/>
+              <w:jc w:val="both"/>
               <w:rPr>
                 <w:rFonts w:ascii="Times New Roman" w:hAnsi="Times New Roman"/>
                 <w:color w:val="2E74B5" w:themeColor="accent1" w:themeShade="BF"/>
@@ -2650,7 +2963,7 @@
           <w:p>
             <w:pPr>
               <w:spacing w:line="360" w:lineRule="auto"/>
-              <w:jc w:val="center"/>
+              <w:jc w:val="both"/>
               <w:rPr>
                 <w:rFonts w:ascii="Times New Roman" w:hAnsi="Times New Roman"/>
                 <w:sz w:val="28"/>
@@ -2675,7 +2988,7 @@
           <w:p>
             <w:pPr>
               <w:spacing w:line="360" w:lineRule="auto"/>
-              <w:jc w:val="center"/>
+              <w:jc w:val="both"/>
               <w:rPr>
                 <w:rFonts w:ascii="Times New Roman" w:hAnsi="Times New Roman"/>
                 <w:sz w:val="28"/>
@@ -2703,7 +3016,7 @@
           <w:p>
             <w:pPr>
               <w:spacing w:line="360" w:lineRule="auto"/>
-              <w:jc w:val="center"/>
+              <w:jc w:val="both"/>
               <w:rPr>
                 <w:rFonts w:ascii="Times New Roman" w:hAnsi="Times New Roman"/>
                 <w:sz w:val="28"/>
@@ -2731,7 +3044,7 @@
           <w:p>
             <w:pPr>
               <w:spacing w:line="360" w:lineRule="auto"/>
-              <w:jc w:val="center"/>
+              <w:jc w:val="both"/>
               <w:rPr>
                 <w:rFonts w:ascii="Times New Roman" w:hAnsi="Times New Roman"/>
                 <w:color w:val="2E74B5" w:themeColor="accent1" w:themeShade="BF"/>
@@ -2761,7 +3074,7 @@
           <w:p>
             <w:pPr>
               <w:spacing w:line="360" w:lineRule="auto"/>
-              <w:jc w:val="center"/>
+              <w:jc w:val="both"/>
               <w:rPr>
                 <w:rFonts w:ascii="Times New Roman" w:hAnsi="Times New Roman"/>
                 <w:sz w:val="28"/>
@@ -2786,7 +3099,7 @@
           <w:p>
             <w:pPr>
               <w:spacing w:line="360" w:lineRule="auto"/>
-              <w:jc w:val="center"/>
+              <w:jc w:val="both"/>
               <w:rPr>
                 <w:rFonts w:ascii="Times New Roman" w:hAnsi="Times New Roman"/>
                 <w:sz w:val="28"/>
@@ -2814,7 +3127,7 @@
           <w:p>
             <w:pPr>
               <w:spacing w:line="360" w:lineRule="auto"/>
-              <w:jc w:val="center"/>
+              <w:jc w:val="both"/>
               <w:rPr>
                 <w:rFonts w:ascii="Times New Roman" w:hAnsi="Times New Roman"/>
                 <w:sz w:val="28"/>
@@ -2842,7 +3155,7 @@
           <w:p>
             <w:pPr>
               <w:spacing w:line="360" w:lineRule="auto"/>
-              <w:jc w:val="center"/>
+              <w:jc w:val="both"/>
               <w:rPr>
                 <w:rFonts w:ascii="Times New Roman" w:hAnsi="Times New Roman"/>
                 <w:sz w:val="28"/>
@@ -2871,7 +3184,7 @@
           <w:p>
             <w:pPr>
               <w:spacing w:line="360" w:lineRule="auto"/>
-              <w:jc w:val="center"/>
+              <w:jc w:val="both"/>
               <w:rPr>
                 <w:rFonts w:ascii="Times New Roman" w:hAnsi="Times New Roman"/>
                 <w:sz w:val="28"/>
@@ -2896,7 +3209,7 @@
           <w:p>
             <w:pPr>
               <w:spacing w:line="360" w:lineRule="auto"/>
-              <w:jc w:val="center"/>
+              <w:jc w:val="both"/>
               <w:rPr>
                 <w:rFonts w:ascii="Times New Roman" w:hAnsi="Times New Roman"/>
                 <w:sz w:val="28"/>
@@ -2924,7 +3237,7 @@
           <w:p>
             <w:pPr>
               <w:spacing w:line="360" w:lineRule="auto"/>
-              <w:jc w:val="center"/>
+              <w:jc w:val="both"/>
               <w:rPr>
                 <w:rFonts w:ascii="Times New Roman" w:hAnsi="Times New Roman"/>
                 <w:sz w:val="28"/>
@@ -2952,7 +3265,7 @@
           <w:p>
             <w:pPr>
               <w:spacing w:line="360" w:lineRule="auto"/>
-              <w:jc w:val="center"/>
+              <w:jc w:val="both"/>
               <w:rPr>
                 <w:rFonts w:ascii="Times New Roman" w:hAnsi="Times New Roman"/>
                 <w:sz w:val="28"/>
@@ -2981,7 +3294,7 @@
           <w:p>
             <w:pPr>
               <w:spacing w:line="360" w:lineRule="auto"/>
-              <w:jc w:val="center"/>
+              <w:jc w:val="both"/>
               <w:rPr>
                 <w:rFonts w:ascii="Times New Roman" w:hAnsi="Times New Roman"/>
                 <w:sz w:val="28"/>
@@ -3006,7 +3319,7 @@
           <w:p>
             <w:pPr>
               <w:spacing w:line="360" w:lineRule="auto"/>
-              <w:jc w:val="center"/>
+              <w:jc w:val="both"/>
               <w:rPr>
                 <w:rFonts w:ascii="Times New Roman" w:hAnsi="Times New Roman"/>
                 <w:sz w:val="28"/>
@@ -3034,7 +3347,7 @@
           <w:p>
             <w:pPr>
               <w:spacing w:line="360" w:lineRule="auto"/>
-              <w:jc w:val="center"/>
+              <w:jc w:val="both"/>
               <w:rPr>
                 <w:rFonts w:ascii="Times New Roman" w:hAnsi="Times New Roman"/>
                 <w:sz w:val="28"/>
@@ -3062,7 +3375,7 @@
           <w:p>
             <w:pPr>
               <w:spacing w:line="360" w:lineRule="auto"/>
-              <w:jc w:val="center"/>
+              <w:jc w:val="both"/>
               <w:rPr>
                 <w:rFonts w:ascii="Times New Roman" w:hAnsi="Times New Roman"/>
                 <w:color w:val="FF0000"/>
@@ -3092,7 +3405,7 @@
           <w:p>
             <w:pPr>
               <w:spacing w:line="360" w:lineRule="auto"/>
-              <w:jc w:val="center"/>
+              <w:jc w:val="both"/>
               <w:rPr>
                 <w:rFonts w:ascii="Times New Roman" w:hAnsi="Times New Roman"/>
                 <w:sz w:val="28"/>
@@ -3117,7 +3430,7 @@
           <w:p>
             <w:pPr>
               <w:spacing w:line="360" w:lineRule="auto"/>
-              <w:jc w:val="center"/>
+              <w:jc w:val="both"/>
               <w:rPr>
                 <w:rFonts w:ascii="Times New Roman" w:hAnsi="Times New Roman"/>
                 <w:color w:val="2E74B5" w:themeColor="accent1" w:themeShade="BF"/>
@@ -3146,7 +3459,7 @@
           <w:p>
             <w:pPr>
               <w:spacing w:line="360" w:lineRule="auto"/>
-              <w:jc w:val="center"/>
+              <w:jc w:val="both"/>
               <w:rPr>
                 <w:rFonts w:ascii="Times New Roman" w:hAnsi="Times New Roman"/>
                 <w:sz w:val="28"/>
@@ -3174,7 +3487,7 @@
           <w:p>
             <w:pPr>
               <w:spacing w:line="360" w:lineRule="auto"/>
-              <w:jc w:val="center"/>
+              <w:jc w:val="both"/>
               <w:rPr>
                 <w:rFonts w:ascii="Times New Roman" w:hAnsi="Times New Roman"/>
                 <w:color w:val="2E74B5" w:themeColor="accent1" w:themeShade="BF"/>
@@ -3204,24 +3517,24 @@
           <w:p>
             <w:pPr>
               <w:spacing w:line="360" w:lineRule="auto"/>
-              <w:jc w:val="center"/>
-              <w:rPr>
-                <w:rFonts w:ascii="Times New Roman" w:hAnsi="Times New Roman"/>
-                <w:sz w:val="28"/>
-                <w:szCs w:val="28"/>
-              </w:rPr>
-            </w:pPr>
-          </w:p>
-        </w:tc>
-        <w:tc>
-          <w:tcPr>
-            <w:tcW w:w="0" w:type="auto"/>
-            <w:vAlign w:val="center"/>
-          </w:tcPr>
-          <w:p>
-            <w:pPr>
-              <w:spacing w:line="360" w:lineRule="auto"/>
-              <w:jc w:val="center"/>
+              <w:jc w:val="both"/>
+              <w:rPr>
+                <w:rFonts w:ascii="Times New Roman" w:hAnsi="Times New Roman"/>
+                <w:sz w:val="28"/>
+                <w:szCs w:val="28"/>
+              </w:rPr>
+            </w:pPr>
+          </w:p>
+        </w:tc>
+        <w:tc>
+          <w:tcPr>
+            <w:tcW w:w="0" w:type="auto"/>
+            <w:vAlign w:val="center"/>
+          </w:tcPr>
+          <w:p>
+            <w:pPr>
+              <w:spacing w:line="360" w:lineRule="auto"/>
+              <w:jc w:val="both"/>
               <w:rPr>
                 <w:rFonts w:ascii="Times New Roman" w:hAnsi="Times New Roman"/>
                 <w:color w:val="2E74B5" w:themeColor="accent1" w:themeShade="BF"/>
@@ -3237,6 +3550,7 @@
       <w:pPr>
         <w:spacing w:line="360" w:lineRule="auto"/>
         <w:ind w:firstLine="709"/>
+        <w:jc w:val="both"/>
         <w:rPr>
           <w:rFonts w:ascii="Times New Roman" w:hAnsi="Times New Roman"/>
           <w:sz w:val="28"/>
@@ -3248,6 +3562,7 @@
       <w:pPr>
         <w:spacing w:line="360" w:lineRule="auto"/>
         <w:ind w:firstLine="709"/>
+        <w:jc w:val="both"/>
         <w:rPr>
           <w:rFonts w:ascii="Times New Roman" w:hAnsi="Times New Roman"/>
           <w:sz w:val="28"/>
@@ -3261,25 +3576,65 @@
           <w:szCs w:val="28"/>
         </w:rPr>
         <w:t>После обновления таблицы проведена замена букв в зашифрованном тексте с учётом новых данных.</w:t>
+      </w:r>
+      <w:r>
+        <w:rPr>
+          <w:rFonts w:ascii="Times New Roman" w:hAnsi="Times New Roman"/>
+          <w:sz w:val="28"/>
+          <w:szCs w:val="28"/>
+        </w:rPr>
+        <w:t xml:space="preserve"> После замены получен </w:t>
+      </w:r>
+      <w:proofErr w:type="gramStart"/>
+      <w:r>
+        <w:rPr>
+          <w:rFonts w:ascii="Times New Roman" w:hAnsi="Times New Roman"/>
+          <w:sz w:val="28"/>
+          <w:szCs w:val="28"/>
+        </w:rPr>
+        <w:t>текст</w:t>
+      </w:r>
+      <w:proofErr w:type="gramEnd"/>
+      <w:r>
+        <w:rPr>
+          <w:rFonts w:ascii="Times New Roman" w:hAnsi="Times New Roman"/>
+          <w:sz w:val="28"/>
+          <w:szCs w:val="28"/>
+        </w:rPr>
+        <w:t xml:space="preserve"> изображенный на рисунке 3.</w:t>
       </w:r>
     </w:p>
     <w:p>
       <w:pPr>
         <w:spacing w:line="360" w:lineRule="auto"/>
+        <w:ind w:firstLine="709"/>
+        <w:jc w:val="both"/>
         <w:rPr>
           <w:rFonts w:ascii="Times New Roman" w:hAnsi="Times New Roman"/>
           <w:sz w:val="28"/>
           <w:szCs w:val="28"/>
         </w:rPr>
       </w:pPr>
-      <w:r>
-        <w:rPr>
-          <w:rFonts w:ascii="Times New Roman" w:hAnsi="Times New Roman"/>
-          <w:sz w:val="28"/>
-          <w:szCs w:val="28"/>
-        </w:rPr>
+    </w:p>
+    <w:p>
+      <w:pPr>
+        <w:spacing w:line="360" w:lineRule="auto"/>
+        <w:jc w:val="both"/>
+        <w:rPr>
+          <w:rFonts w:ascii="Times New Roman" w:hAnsi="Times New Roman"/>
+          <w:sz w:val="28"/>
+          <w:szCs w:val="28"/>
+        </w:rPr>
+      </w:pPr>
+      <w:r>
+        <w:rPr>
+          <w:rFonts w:ascii="Times New Roman" w:hAnsi="Times New Roman"/>
+          <w:sz w:val="28"/>
+          <w:szCs w:val="28"/>
+        </w:rPr>
+        <w:lastRenderedPageBreak/>
         <w:pict>
-          <v:shape id="_x0000_i1027" type="#_x0000_t75" style="width:468pt;height:170.4pt">
+          <v:shape id="_x0000_i1069" type="#_x0000_t75" style="width:468pt;height:170.5pt">
             <v:imagedata r:id="rId9" o:title="шаг 2"/>
           </v:shape>
         </w:pict>
@@ -3291,6 +3646,68 @@
         <w:jc w:val="center"/>
         <w:rPr>
           <w:rFonts w:ascii="Times New Roman" w:hAnsi="Times New Roman"/>
+          <w:sz w:val="28"/>
+          <w:szCs w:val="28"/>
+        </w:rPr>
+      </w:pPr>
+      <w:r>
+        <w:rPr>
+          <w:rFonts w:ascii="Times New Roman" w:hAnsi="Times New Roman"/>
+          <w:sz w:val="28"/>
+          <w:szCs w:val="28"/>
+        </w:rPr>
+        <w:t>Рисунок 3</w:t>
+      </w:r>
+      <w:r>
+        <w:rPr>
+          <w:rFonts w:ascii="Times New Roman" w:hAnsi="Times New Roman"/>
+          <w:sz w:val="28"/>
+          <w:szCs w:val="28"/>
+        </w:rPr>
+        <w:t xml:space="preserve"> – </w:t>
+      </w:r>
+      <w:r>
+        <w:rPr>
+          <w:rFonts w:ascii="Times New Roman" w:hAnsi="Times New Roman"/>
+          <w:sz w:val="28"/>
+          <w:szCs w:val="28"/>
+        </w:rPr>
+        <w:t>З</w:t>
+      </w:r>
+      <w:r>
+        <w:rPr>
+          <w:rFonts w:ascii="Times New Roman" w:hAnsi="Times New Roman"/>
+          <w:sz w:val="28"/>
+          <w:szCs w:val="28"/>
+        </w:rPr>
+        <w:t>амена букв на 2-ом шаге</w:t>
+      </w:r>
+    </w:p>
+    <w:p>
+      <w:pPr>
+        <w:rPr>
+          <w:rFonts w:ascii="Times New Roman" w:hAnsi="Times New Roman"/>
+          <w:b/>
+          <w:sz w:val="32"/>
+          <w:szCs w:val="28"/>
+        </w:rPr>
+      </w:pPr>
+      <w:r>
+        <w:rPr>
+          <w:rFonts w:ascii="Times New Roman" w:hAnsi="Times New Roman"/>
+          <w:b/>
+          <w:sz w:val="32"/>
+          <w:szCs w:val="28"/>
+        </w:rPr>
+        <w:br w:type="page"/>
+      </w:r>
+    </w:p>
+    <w:p>
+      <w:pPr>
+        <w:spacing w:line="360" w:lineRule="auto"/>
+        <w:jc w:val="center"/>
+        <w:rPr>
+          <w:rFonts w:ascii="Times New Roman" w:hAnsi="Times New Roman"/>
           <w:b/>
           <w:sz w:val="32"/>
           <w:szCs w:val="28"/>
@@ -3311,6 +3728,7 @@
       <w:pPr>
         <w:spacing w:line="360" w:lineRule="auto"/>
         <w:ind w:firstLine="709"/>
+        <w:jc w:val="both"/>
         <w:rPr>
           <w:rFonts w:ascii="Times New Roman" w:hAnsi="Times New Roman"/>
           <w:sz w:val="28"/>
@@ -3372,7 +3790,7 @@
           <w:p>
             <w:pPr>
               <w:spacing w:line="360" w:lineRule="auto"/>
-              <w:jc w:val="center"/>
+              <w:jc w:val="both"/>
               <w:rPr>
                 <w:rFonts w:ascii="Times New Roman" w:hAnsi="Times New Roman"/>
                 <w:b/>
@@ -3402,7 +3820,7 @@
           <w:p>
             <w:pPr>
               <w:spacing w:line="360" w:lineRule="auto"/>
-              <w:jc w:val="center"/>
+              <w:jc w:val="both"/>
               <w:rPr>
                 <w:rFonts w:ascii="Times New Roman" w:hAnsi="Times New Roman"/>
                 <w:b/>
@@ -3432,7 +3850,7 @@
           <w:p>
             <w:pPr>
               <w:spacing w:line="360" w:lineRule="auto"/>
-              <w:jc w:val="center"/>
+              <w:jc w:val="both"/>
               <w:rPr>
                 <w:rFonts w:ascii="Times New Roman" w:hAnsi="Times New Roman"/>
                 <w:b/>
@@ -3459,7 +3877,7 @@
           <w:p>
             <w:pPr>
               <w:spacing w:line="360" w:lineRule="auto"/>
-              <w:jc w:val="center"/>
+              <w:jc w:val="both"/>
               <w:rPr>
                 <w:rFonts w:ascii="Times New Roman" w:hAnsi="Times New Roman"/>
                 <w:b/>
@@ -3488,7 +3906,7 @@
           <w:p>
             <w:pPr>
               <w:spacing w:line="360" w:lineRule="auto"/>
-              <w:jc w:val="center"/>
+              <w:jc w:val="both"/>
               <w:rPr>
                 <w:rFonts w:ascii="Times New Roman" w:hAnsi="Times New Roman"/>
                 <w:sz w:val="28"/>
@@ -3516,7 +3934,7 @@
           <w:p>
             <w:pPr>
               <w:spacing w:line="360" w:lineRule="auto"/>
-              <w:jc w:val="center"/>
+              <w:jc w:val="both"/>
               <w:rPr>
                 <w:rFonts w:ascii="Times New Roman" w:hAnsi="Times New Roman"/>
                 <w:sz w:val="28"/>
@@ -3545,7 +3963,7 @@
           <w:p>
             <w:pPr>
               <w:spacing w:line="360" w:lineRule="auto"/>
-              <w:jc w:val="center"/>
+              <w:jc w:val="both"/>
               <w:rPr>
                 <w:rFonts w:ascii="Times New Roman" w:hAnsi="Times New Roman"/>
                 <w:sz w:val="28"/>
@@ -3570,7 +3988,7 @@
           <w:p>
             <w:pPr>
               <w:spacing w:line="360" w:lineRule="auto"/>
-              <w:jc w:val="center"/>
+              <w:jc w:val="both"/>
               <w:rPr>
                 <w:rFonts w:ascii="Times New Roman" w:hAnsi="Times New Roman"/>
                 <w:sz w:val="28"/>
@@ -3598,7 +4016,7 @@
           <w:p>
             <w:pPr>
               <w:spacing w:line="360" w:lineRule="auto"/>
-              <w:jc w:val="center"/>
+              <w:jc w:val="both"/>
               <w:rPr>
                 <w:rFonts w:ascii="Times New Roman" w:hAnsi="Times New Roman"/>
                 <w:sz w:val="28"/>
@@ -3626,7 +4044,7 @@
           <w:p>
             <w:pPr>
               <w:spacing w:line="360" w:lineRule="auto"/>
-              <w:jc w:val="center"/>
+              <w:jc w:val="both"/>
               <w:rPr>
                 <w:rFonts w:ascii="Times New Roman" w:hAnsi="Times New Roman"/>
                 <w:color w:val="FF0000"/>
@@ -3656,7 +4074,7 @@
           <w:p>
             <w:pPr>
               <w:spacing w:line="360" w:lineRule="auto"/>
-              <w:jc w:val="center"/>
+              <w:jc w:val="both"/>
               <w:rPr>
                 <w:rFonts w:ascii="Times New Roman" w:hAnsi="Times New Roman"/>
                 <w:sz w:val="28"/>
@@ -3681,7 +4099,7 @@
           <w:p>
             <w:pPr>
               <w:spacing w:line="360" w:lineRule="auto"/>
-              <w:jc w:val="center"/>
+              <w:jc w:val="both"/>
               <w:rPr>
                 <w:rFonts w:ascii="Times New Roman" w:hAnsi="Times New Roman"/>
                 <w:sz w:val="28"/>
@@ -3709,7 +4127,7 @@
           <w:p>
             <w:pPr>
               <w:spacing w:line="360" w:lineRule="auto"/>
-              <w:jc w:val="center"/>
+              <w:jc w:val="both"/>
               <w:rPr>
                 <w:rFonts w:ascii="Times New Roman" w:hAnsi="Times New Roman"/>
                 <w:sz w:val="28"/>
@@ -3737,7 +4155,7 @@
           <w:p>
             <w:pPr>
               <w:spacing w:line="360" w:lineRule="auto"/>
-              <w:jc w:val="center"/>
+              <w:jc w:val="both"/>
               <w:rPr>
                 <w:rFonts w:ascii="Times New Roman" w:hAnsi="Times New Roman"/>
                 <w:color w:val="FF0000"/>
@@ -3767,7 +4185,7 @@
           <w:p>
             <w:pPr>
               <w:spacing w:line="360" w:lineRule="auto"/>
-              <w:jc w:val="center"/>
+              <w:jc w:val="both"/>
               <w:rPr>
                 <w:rFonts w:ascii="Times New Roman" w:hAnsi="Times New Roman"/>
                 <w:sz w:val="28"/>
@@ -3792,7 +4210,7 @@
           <w:p>
             <w:pPr>
               <w:spacing w:line="360" w:lineRule="auto"/>
-              <w:jc w:val="center"/>
+              <w:jc w:val="both"/>
               <w:rPr>
                 <w:rFonts w:ascii="Times New Roman" w:hAnsi="Times New Roman"/>
                 <w:sz w:val="28"/>
@@ -3820,7 +4238,7 @@
           <w:p>
             <w:pPr>
               <w:spacing w:line="360" w:lineRule="auto"/>
-              <w:jc w:val="center"/>
+              <w:jc w:val="both"/>
               <w:rPr>
                 <w:rFonts w:ascii="Times New Roman" w:hAnsi="Times New Roman"/>
                 <w:sz w:val="28"/>
@@ -3848,7 +4266,7 @@
           <w:p>
             <w:pPr>
               <w:spacing w:line="360" w:lineRule="auto"/>
-              <w:jc w:val="center"/>
+              <w:jc w:val="both"/>
               <w:rPr>
                 <w:rFonts w:ascii="Times New Roman" w:hAnsi="Times New Roman"/>
                 <w:sz w:val="28"/>
@@ -3877,7 +4295,7 @@
           <w:p>
             <w:pPr>
               <w:spacing w:line="360" w:lineRule="auto"/>
-              <w:jc w:val="center"/>
+              <w:jc w:val="both"/>
               <w:rPr>
                 <w:rFonts w:ascii="Times New Roman" w:hAnsi="Times New Roman"/>
                 <w:sz w:val="28"/>
@@ -3902,7 +4320,7 @@
           <w:p>
             <w:pPr>
               <w:spacing w:line="360" w:lineRule="auto"/>
-              <w:jc w:val="center"/>
+              <w:jc w:val="both"/>
               <w:rPr>
                 <w:rFonts w:ascii="Times New Roman" w:hAnsi="Times New Roman"/>
                 <w:sz w:val="28"/>
@@ -3930,7 +4348,7 @@
           <w:p>
             <w:pPr>
               <w:spacing w:line="360" w:lineRule="auto"/>
-              <w:jc w:val="center"/>
+              <w:jc w:val="both"/>
               <w:rPr>
                 <w:rFonts w:ascii="Times New Roman" w:hAnsi="Times New Roman"/>
                 <w:sz w:val="28"/>
@@ -3958,7 +4376,7 @@
           <w:p>
             <w:pPr>
               <w:spacing w:line="360" w:lineRule="auto"/>
-              <w:jc w:val="center"/>
+              <w:jc w:val="both"/>
               <w:rPr>
                 <w:rFonts w:ascii="Times New Roman" w:hAnsi="Times New Roman"/>
                 <w:sz w:val="28"/>
@@ -3987,7 +4405,7 @@
           <w:p>
             <w:pPr>
               <w:spacing w:line="360" w:lineRule="auto"/>
-              <w:jc w:val="center"/>
+              <w:jc w:val="both"/>
               <w:rPr>
                 <w:rFonts w:ascii="Times New Roman" w:hAnsi="Times New Roman"/>
                 <w:sz w:val="28"/>
@@ -4012,7 +4430,7 @@
           <w:p>
             <w:pPr>
               <w:spacing w:line="360" w:lineRule="auto"/>
-              <w:jc w:val="center"/>
+              <w:jc w:val="both"/>
               <w:rPr>
                 <w:rFonts w:ascii="Times New Roman" w:hAnsi="Times New Roman"/>
                 <w:sz w:val="28"/>
@@ -4040,7 +4458,7 @@
           <w:p>
             <w:pPr>
               <w:spacing w:line="360" w:lineRule="auto"/>
-              <w:jc w:val="center"/>
+              <w:jc w:val="both"/>
               <w:rPr>
                 <w:rFonts w:ascii="Times New Roman" w:hAnsi="Times New Roman"/>
                 <w:sz w:val="28"/>
@@ -4068,7 +4486,7 @@
           <w:p>
             <w:pPr>
               <w:spacing w:line="360" w:lineRule="auto"/>
-              <w:jc w:val="center"/>
+              <w:jc w:val="both"/>
               <w:rPr>
                 <w:rFonts w:ascii="Times New Roman" w:hAnsi="Times New Roman"/>
                 <w:sz w:val="28"/>
@@ -4097,7 +4515,7 @@
           <w:p>
             <w:pPr>
               <w:spacing w:line="360" w:lineRule="auto"/>
-              <w:jc w:val="center"/>
+              <w:jc w:val="both"/>
               <w:rPr>
                 <w:rFonts w:ascii="Times New Roman" w:hAnsi="Times New Roman"/>
                 <w:sz w:val="28"/>
@@ -4122,7 +4540,7 @@
           <w:p>
             <w:pPr>
               <w:spacing w:line="360" w:lineRule="auto"/>
-              <w:jc w:val="center"/>
+              <w:jc w:val="both"/>
               <w:rPr>
                 <w:rFonts w:ascii="Times New Roman" w:hAnsi="Times New Roman"/>
                 <w:sz w:val="28"/>
@@ -4150,7 +4568,7 @@
           <w:p>
             <w:pPr>
               <w:spacing w:line="360" w:lineRule="auto"/>
-              <w:jc w:val="center"/>
+              <w:jc w:val="both"/>
               <w:rPr>
                 <w:rFonts w:ascii="Times New Roman" w:hAnsi="Times New Roman"/>
                 <w:sz w:val="28"/>
@@ -4178,7 +4596,7 @@
           <w:p>
             <w:pPr>
               <w:spacing w:line="360" w:lineRule="auto"/>
-              <w:jc w:val="center"/>
+              <w:jc w:val="both"/>
               <w:rPr>
                 <w:rFonts w:ascii="Times New Roman" w:hAnsi="Times New Roman"/>
                 <w:color w:val="2E74B5" w:themeColor="accent1" w:themeShade="BF"/>
@@ -4208,7 +4626,7 @@
           <w:p>
             <w:pPr>
               <w:spacing w:line="360" w:lineRule="auto"/>
-              <w:jc w:val="center"/>
+              <w:jc w:val="both"/>
               <w:rPr>
                 <w:rFonts w:ascii="Times New Roman" w:hAnsi="Times New Roman"/>
                 <w:sz w:val="28"/>
@@ -4233,7 +4651,7 @@
           <w:p>
             <w:pPr>
               <w:spacing w:line="360" w:lineRule="auto"/>
-              <w:jc w:val="center"/>
+              <w:jc w:val="both"/>
               <w:rPr>
                 <w:rFonts w:ascii="Times New Roman" w:hAnsi="Times New Roman"/>
                 <w:sz w:val="28"/>
@@ -4261,7 +4679,7 @@
           <w:p>
             <w:pPr>
               <w:spacing w:line="360" w:lineRule="auto"/>
-              <w:jc w:val="center"/>
+              <w:jc w:val="both"/>
               <w:rPr>
                 <w:rFonts w:ascii="Times New Roman" w:hAnsi="Times New Roman"/>
                 <w:sz w:val="28"/>
@@ -4289,7 +4707,7 @@
           <w:p>
             <w:pPr>
               <w:spacing w:line="360" w:lineRule="auto"/>
-              <w:jc w:val="center"/>
+              <w:jc w:val="both"/>
               <w:rPr>
                 <w:rFonts w:ascii="Times New Roman" w:hAnsi="Times New Roman"/>
                 <w:color w:val="2E74B5" w:themeColor="accent1" w:themeShade="BF"/>
@@ -4319,7 +4737,7 @@
           <w:p>
             <w:pPr>
               <w:spacing w:line="360" w:lineRule="auto"/>
-              <w:jc w:val="center"/>
+              <w:jc w:val="both"/>
               <w:rPr>
                 <w:rFonts w:ascii="Times New Roman" w:hAnsi="Times New Roman"/>
                 <w:sz w:val="28"/>
@@ -4344,7 +4762,7 @@
           <w:p>
             <w:pPr>
               <w:spacing w:line="360" w:lineRule="auto"/>
-              <w:jc w:val="center"/>
+              <w:jc w:val="both"/>
               <w:rPr>
                 <w:rFonts w:ascii="Times New Roman" w:hAnsi="Times New Roman"/>
                 <w:sz w:val="28"/>
@@ -4372,7 +4790,7 @@
           <w:p>
             <w:pPr>
               <w:spacing w:line="360" w:lineRule="auto"/>
-              <w:jc w:val="center"/>
+              <w:jc w:val="both"/>
               <w:rPr>
                 <w:rFonts w:ascii="Times New Roman" w:hAnsi="Times New Roman"/>
                 <w:sz w:val="28"/>
@@ -4400,7 +4818,7 @@
           <w:p>
             <w:pPr>
               <w:spacing w:line="360" w:lineRule="auto"/>
-              <w:jc w:val="center"/>
+              <w:jc w:val="both"/>
               <w:rPr>
                 <w:rFonts w:ascii="Times New Roman" w:hAnsi="Times New Roman"/>
                 <w:sz w:val="28"/>
@@ -4429,7 +4847,7 @@
           <w:p>
             <w:pPr>
               <w:spacing w:line="360" w:lineRule="auto"/>
-              <w:jc w:val="center"/>
+              <w:jc w:val="both"/>
               <w:rPr>
                 <w:rFonts w:ascii="Times New Roman" w:hAnsi="Times New Roman"/>
                 <w:sz w:val="28"/>
@@ -4454,7 +4872,7 @@
           <w:p>
             <w:pPr>
               <w:spacing w:line="360" w:lineRule="auto"/>
-              <w:jc w:val="center"/>
+              <w:jc w:val="both"/>
               <w:rPr>
                 <w:rFonts w:ascii="Times New Roman" w:hAnsi="Times New Roman"/>
                 <w:color w:val="2E74B5" w:themeColor="accent1" w:themeShade="BF"/>
@@ -4483,7 +4901,7 @@
           <w:p>
             <w:pPr>
               <w:spacing w:line="360" w:lineRule="auto"/>
-              <w:jc w:val="center"/>
+              <w:jc w:val="both"/>
               <w:rPr>
                 <w:rFonts w:ascii="Times New Roman" w:hAnsi="Times New Roman"/>
                 <w:sz w:val="28"/>
@@ -4511,7 +4929,7 @@
           <w:p>
             <w:pPr>
               <w:spacing w:line="360" w:lineRule="auto"/>
-              <w:jc w:val="center"/>
+              <w:jc w:val="both"/>
               <w:rPr>
                 <w:rFonts w:ascii="Times New Roman" w:hAnsi="Times New Roman"/>
                 <w:sz w:val="28"/>
@@ -4540,7 +4958,7 @@
           <w:p>
             <w:pPr>
               <w:spacing w:line="360" w:lineRule="auto"/>
-              <w:jc w:val="center"/>
+              <w:jc w:val="both"/>
               <w:rPr>
                 <w:rFonts w:ascii="Times New Roman" w:hAnsi="Times New Roman"/>
                 <w:sz w:val="28"/>
@@ -4565,7 +4983,7 @@
           <w:p>
             <w:pPr>
               <w:spacing w:line="360" w:lineRule="auto"/>
-              <w:jc w:val="center"/>
+              <w:jc w:val="both"/>
               <w:rPr>
                 <w:rFonts w:ascii="Times New Roman" w:hAnsi="Times New Roman"/>
                 <w:color w:val="2E74B5" w:themeColor="accent1" w:themeShade="BF"/>
@@ -4594,7 +5012,7 @@
           <w:p>
             <w:pPr>
               <w:spacing w:line="360" w:lineRule="auto"/>
-              <w:jc w:val="center"/>
+              <w:jc w:val="both"/>
               <w:rPr>
                 <w:rFonts w:ascii="Times New Roman" w:hAnsi="Times New Roman"/>
                 <w:sz w:val="28"/>
@@ -4622,7 +5040,7 @@
           <w:p>
             <w:pPr>
               <w:spacing w:line="360" w:lineRule="auto"/>
-              <w:jc w:val="center"/>
+              <w:jc w:val="both"/>
               <w:rPr>
                 <w:rFonts w:ascii="Times New Roman" w:hAnsi="Times New Roman"/>
                 <w:color w:val="FF0000"/>
@@ -4652,7 +5070,7 @@
           <w:p>
             <w:pPr>
               <w:spacing w:line="360" w:lineRule="auto"/>
-              <w:jc w:val="center"/>
+              <w:jc w:val="both"/>
               <w:rPr>
                 <w:rFonts w:ascii="Times New Roman" w:hAnsi="Times New Roman"/>
                 <w:sz w:val="28"/>
@@ -4677,7 +5095,7 @@
           <w:p>
             <w:pPr>
               <w:spacing w:line="360" w:lineRule="auto"/>
-              <w:jc w:val="center"/>
+              <w:jc w:val="both"/>
               <w:rPr>
                 <w:rFonts w:ascii="Times New Roman" w:hAnsi="Times New Roman"/>
                 <w:sz w:val="28"/>
@@ -4705,7 +5123,7 @@
           <w:p>
             <w:pPr>
               <w:spacing w:line="360" w:lineRule="auto"/>
-              <w:jc w:val="center"/>
+              <w:jc w:val="both"/>
               <w:rPr>
                 <w:rFonts w:ascii="Times New Roman" w:hAnsi="Times New Roman"/>
                 <w:sz w:val="28"/>
@@ -4733,7 +5151,7 @@
           <w:p>
             <w:pPr>
               <w:spacing w:line="360" w:lineRule="auto"/>
-              <w:jc w:val="center"/>
+              <w:jc w:val="both"/>
               <w:rPr>
                 <w:rFonts w:ascii="Times New Roman" w:hAnsi="Times New Roman"/>
                 <w:color w:val="2E74B5" w:themeColor="accent1" w:themeShade="BF"/>
@@ -4763,7 +5181,7 @@
           <w:p>
             <w:pPr>
               <w:spacing w:line="360" w:lineRule="auto"/>
-              <w:jc w:val="center"/>
+              <w:jc w:val="both"/>
               <w:rPr>
                 <w:rFonts w:ascii="Times New Roman" w:hAnsi="Times New Roman"/>
                 <w:sz w:val="28"/>
@@ -4788,7 +5206,7 @@
           <w:p>
             <w:pPr>
               <w:spacing w:line="360" w:lineRule="auto"/>
-              <w:jc w:val="center"/>
+              <w:jc w:val="both"/>
               <w:rPr>
                 <w:rFonts w:ascii="Times New Roman" w:hAnsi="Times New Roman"/>
                 <w:sz w:val="28"/>
@@ -4816,7 +5234,7 @@
           <w:p>
             <w:pPr>
               <w:spacing w:line="360" w:lineRule="auto"/>
-              <w:jc w:val="center"/>
+              <w:jc w:val="both"/>
               <w:rPr>
                 <w:rFonts w:ascii="Times New Roman" w:hAnsi="Times New Roman"/>
                 <w:sz w:val="28"/>
@@ -4844,7 +5262,7 @@
           <w:p>
             <w:pPr>
               <w:spacing w:line="360" w:lineRule="auto"/>
-              <w:jc w:val="center"/>
+              <w:jc w:val="both"/>
               <w:rPr>
                 <w:rFonts w:ascii="Times New Roman" w:hAnsi="Times New Roman"/>
                 <w:color w:val="2E74B5" w:themeColor="accent1" w:themeShade="BF"/>
@@ -4874,7 +5292,7 @@
           <w:p>
             <w:pPr>
               <w:spacing w:line="360" w:lineRule="auto"/>
-              <w:jc w:val="center"/>
+              <w:jc w:val="both"/>
               <w:rPr>
                 <w:rFonts w:ascii="Times New Roman" w:hAnsi="Times New Roman"/>
                 <w:sz w:val="28"/>
@@ -4899,7 +5317,7 @@
           <w:p>
             <w:pPr>
               <w:spacing w:line="360" w:lineRule="auto"/>
-              <w:jc w:val="center"/>
+              <w:jc w:val="both"/>
               <w:rPr>
                 <w:rFonts w:ascii="Times New Roman" w:hAnsi="Times New Roman"/>
                 <w:sz w:val="28"/>
@@ -4927,7 +5345,7 @@
           <w:p>
             <w:pPr>
               <w:spacing w:line="360" w:lineRule="auto"/>
-              <w:jc w:val="center"/>
+              <w:jc w:val="both"/>
               <w:rPr>
                 <w:rFonts w:ascii="Times New Roman" w:hAnsi="Times New Roman"/>
                 <w:sz w:val="28"/>
@@ -4955,7 +5373,7 @@
           <w:p>
             <w:pPr>
               <w:spacing w:line="360" w:lineRule="auto"/>
-              <w:jc w:val="center"/>
+              <w:jc w:val="both"/>
               <w:rPr>
                 <w:rFonts w:ascii="Times New Roman" w:hAnsi="Times New Roman"/>
                 <w:color w:val="2E74B5" w:themeColor="accent1" w:themeShade="BF"/>
@@ -4985,7 +5403,7 @@
           <w:p>
             <w:pPr>
               <w:spacing w:line="360" w:lineRule="auto"/>
-              <w:jc w:val="center"/>
+              <w:jc w:val="both"/>
               <w:rPr>
                 <w:rFonts w:ascii="Times New Roman" w:hAnsi="Times New Roman"/>
                 <w:sz w:val="28"/>
@@ -5010,7 +5428,7 @@
           <w:p>
             <w:pPr>
               <w:spacing w:line="360" w:lineRule="auto"/>
-              <w:jc w:val="center"/>
+              <w:jc w:val="both"/>
               <w:rPr>
                 <w:rFonts w:ascii="Times New Roman" w:hAnsi="Times New Roman"/>
                 <w:sz w:val="28"/>
@@ -5033,6 +5451,7 @@
     <w:p>
       <w:pPr>
         <w:spacing w:line="360" w:lineRule="auto"/>
+        <w:jc w:val="both"/>
         <w:rPr>
           <w:rFonts w:ascii="Times New Roman" w:hAnsi="Times New Roman"/>
           <w:sz w:val="28"/>
@@ -5044,6 +5463,7 @@
       <w:pPr>
         <w:spacing w:line="360" w:lineRule="auto"/>
         <w:ind w:firstLine="709"/>
+        <w:jc w:val="both"/>
         <w:rPr>
           <w:rFonts w:ascii="Times New Roman" w:hAnsi="Times New Roman"/>
           <w:sz w:val="28"/>
@@ -5056,12 +5476,37 @@
           <w:sz w:val="28"/>
           <w:szCs w:val="28"/>
         </w:rPr>
-        <w:t>Получен следующий окончательный результат</w:t>
+        <w:t>После замены букв п</w:t>
+      </w:r>
+      <w:r>
+        <w:rPr>
+          <w:rFonts w:ascii="Times New Roman" w:hAnsi="Times New Roman"/>
+          <w:sz w:val="28"/>
+          <w:szCs w:val="28"/>
+        </w:rPr>
+        <w:t xml:space="preserve">олучен </w:t>
+      </w:r>
+      <w:r>
+        <w:rPr>
+          <w:rFonts w:ascii="Times New Roman" w:hAnsi="Times New Roman"/>
+          <w:sz w:val="28"/>
+          <w:szCs w:val="28"/>
+        </w:rPr>
+        <w:t>следующий окончательный результат,</w:t>
+      </w:r>
+      <w:r>
+        <w:rPr>
+          <w:rFonts w:ascii="Times New Roman" w:hAnsi="Times New Roman"/>
+          <w:sz w:val="28"/>
+          <w:szCs w:val="28"/>
+        </w:rPr>
+        <w:t xml:space="preserve"> отображенный на рисунке 4.</w:t>
       </w:r>
     </w:p>
     <w:p>
       <w:pPr>
         <w:spacing w:line="360" w:lineRule="auto"/>
+        <w:jc w:val="both"/>
         <w:rPr>
           <w:rFonts w:ascii="Times New Roman" w:hAnsi="Times New Roman"/>
           <w:sz w:val="28"/>
@@ -5074,19 +5519,12 @@
           <w:sz w:val="28"/>
           <w:szCs w:val="28"/>
         </w:rPr>
+        <w:lastRenderedPageBreak/>
         <w:pict>
-          <v:shape id="_x0000_i1028" type="#_x0000_t75" style="width:466.8pt;height:168.6pt">
+          <v:shape id="_x0000_i1061" type="#_x0000_t75" style="width:466.5pt;height:168.5pt">
             <v:imagedata r:id="rId10" o:title="шаг 3"/>
           </v:shape>
         </w:pict>
-      </w:r>
-      <w:r>
-        <w:rPr>
-          <w:rFonts w:ascii="Times New Roman" w:hAnsi="Times New Roman"/>
-          <w:sz w:val="28"/>
-          <w:szCs w:val="28"/>
-        </w:rPr>
-        <w:br w:type="page"/>
       </w:r>
     </w:p>
     <w:p>
@@ -5095,6 +5533,41 @@
         <w:jc w:val="center"/>
         <w:rPr>
           <w:rFonts w:ascii="Times New Roman" w:hAnsi="Times New Roman"/>
+          <w:sz w:val="28"/>
+          <w:szCs w:val="28"/>
+        </w:rPr>
+      </w:pPr>
+      <w:r>
+        <w:rPr>
+          <w:rFonts w:ascii="Times New Roman" w:hAnsi="Times New Roman"/>
+          <w:sz w:val="24"/>
+          <w:szCs w:val="28"/>
+        </w:rPr>
+        <w:t>Рисунок 4</w:t>
+      </w:r>
+      <w:r>
+        <w:rPr>
+          <w:rFonts w:ascii="Times New Roman" w:hAnsi="Times New Roman"/>
+          <w:sz w:val="24"/>
+          <w:szCs w:val="28"/>
+        </w:rPr>
+        <w:t xml:space="preserve"> – замена букв на 3-ем шаге</w:t>
+      </w:r>
+      <w:r>
+        <w:rPr>
+          <w:rFonts w:ascii="Times New Roman" w:hAnsi="Times New Roman"/>
+          <w:sz w:val="28"/>
+          <w:szCs w:val="28"/>
+        </w:rPr>
+        <w:br w:type="page"/>
+      </w:r>
+    </w:p>
+    <w:p>
+      <w:pPr>
+        <w:spacing w:line="360" w:lineRule="auto"/>
+        <w:jc w:val="center"/>
+        <w:rPr>
+          <w:rFonts w:ascii="Times New Roman" w:hAnsi="Times New Roman"/>
           <w:b/>
           <w:sz w:val="32"/>
           <w:szCs w:val="28"/>
@@ -5115,6 +5588,7 @@
       <w:pPr>
         <w:spacing w:line="360" w:lineRule="auto"/>
         <w:ind w:firstLine="709"/>
+        <w:jc w:val="both"/>
         <w:rPr>
           <w:rFonts w:ascii="Times New Roman" w:hAnsi="Times New Roman"/>
           <w:sz w:val="28"/>
@@ -5127,7 +5601,39 @@
           <w:sz w:val="28"/>
           <w:szCs w:val="28"/>
         </w:rPr>
-        <w:t xml:space="preserve">Выполненная работа является окончательной. Основываясь на результатах визуального анализа и </w:t>
+        <w:t>Выполненная работа является окончательной.</w:t>
+      </w:r>
+      <w:r>
+        <w:rPr>
+          <w:rFonts w:ascii="Times New Roman" w:hAnsi="Times New Roman"/>
+          <w:sz w:val="28"/>
+          <w:szCs w:val="28"/>
+        </w:rPr>
+        <w:t xml:space="preserve"> В процессе расшифровки таблица частоты встречаемости символов не пригодилась.</w:t>
+      </w:r>
+      <w:r>
+        <w:rPr>
+          <w:rFonts w:ascii="Times New Roman" w:hAnsi="Times New Roman"/>
+          <w:sz w:val="28"/>
+          <w:szCs w:val="28"/>
+        </w:rPr>
+        <w:t xml:space="preserve"> </w:t>
+      </w:r>
+      <w:r>
+        <w:rPr>
+          <w:rFonts w:ascii="Times New Roman" w:hAnsi="Times New Roman"/>
+          <w:sz w:val="28"/>
+          <w:szCs w:val="28"/>
+        </w:rPr>
+        <w:t xml:space="preserve">Работа проделана за 3 шага. </w:t>
+      </w:r>
+      <w:r>
+        <w:rPr>
+          <w:rFonts w:ascii="Times New Roman" w:hAnsi="Times New Roman"/>
+          <w:sz w:val="28"/>
+          <w:szCs w:val="28"/>
+        </w:rPr>
+        <w:t xml:space="preserve">Основываясь на результатах визуального анализа и </w:t>
       </w:r>
       <w:r>
         <w:rPr>
@@ -5153,9 +5659,1821 @@
         </w:rPr>
         <w:t xml:space="preserve"> </w:t>
       </w:r>
+      <w:r>
+        <w:rPr>
+          <w:rFonts w:ascii="Times New Roman" w:hAnsi="Times New Roman"/>
+          <w:sz w:val="28"/>
+          <w:szCs w:val="28"/>
+        </w:rPr>
+        <w:t>Расшифрованный текст представлен на рисунке 5.</w:t>
+      </w:r>
+    </w:p>
+    <w:p>
+      <w:pPr>
+        <w:spacing w:line="360" w:lineRule="auto"/>
+        <w:jc w:val="both"/>
+        <w:rPr>
+          <w:rFonts w:ascii="Times New Roman" w:hAnsi="Times New Roman"/>
+          <w:sz w:val="28"/>
+          <w:szCs w:val="28"/>
+        </w:rPr>
+      </w:pPr>
+      <w:r>
+        <w:rPr>
+          <w:rFonts w:ascii="Times New Roman" w:hAnsi="Times New Roman"/>
+          <w:noProof/>
+          <w:sz w:val="28"/>
+          <w:szCs w:val="28"/>
+          <w:lang w:eastAsia="ru-RU"/>
+        </w:rPr>
+        <w:drawing>
+          <wp:inline distT="0" distB="0" distL="0" distR="0">
+            <wp:extent cx="5928360" cy="2141220"/>
+            <wp:effectExtent l="0" t="0" r="0" b="0"/>
+            <wp:docPr id="1" name="Рисунок 1" descr="шаг 3"/>
+            <wp:cNvGraphicFramePr>
+              <a:graphicFrameLocks xmlns:a="http://schemas.openxmlformats.org/drawingml/2006/main" noChangeAspect="1"/>
+            </wp:cNvGraphicFramePr>
+            <a:graphic xmlns:a="http://schemas.openxmlformats.org/drawingml/2006/main">
+              <a:graphicData uri="http://schemas.openxmlformats.org/drawingml/2006/picture">
+                <pic:pic xmlns:pic="http://schemas.openxmlformats.org/drawingml/2006/picture">
+                  <pic:nvPicPr>
+                    <pic:cNvPr id="0" name="Picture 5" descr="шаг 3"/>
+                    <pic:cNvPicPr>
+                      <a:picLocks noChangeAspect="1" noChangeArrowheads="1"/>
+                    </pic:cNvPicPr>
+                  </pic:nvPicPr>
+                  <pic:blipFill>
+                    <a:blip r:embed="rId11" cstate="print">
+                      <a:extLst>
+                        <a:ext uri="{28A0092B-C50C-407E-A947-70E740481C1C}">
+                          <a14:useLocalDpi xmlns:a14="http://schemas.microsoft.com/office/drawing/2010/main" val="0"/>
+                        </a:ext>
+                      </a:extLst>
+                    </a:blip>
+                    <a:srcRect/>
+                    <a:stretch>
+                      <a:fillRect/>
+                    </a:stretch>
+                  </pic:blipFill>
+                  <pic:spPr bwMode="auto">
+                    <a:xfrm>
+                      <a:off x="0" y="0"/>
+                      <a:ext cx="5928360" cy="2141220"/>
+                    </a:xfrm>
+                    <a:prstGeom prst="rect">
+                      <a:avLst/>
+                    </a:prstGeom>
+                    <a:noFill/>
+                    <a:ln>
+                      <a:noFill/>
+                    </a:ln>
+                  </pic:spPr>
+                </pic:pic>
+              </a:graphicData>
+            </a:graphic>
+          </wp:inline>
+        </w:drawing>
+      </w:r>
+    </w:p>
+    <w:p>
+      <w:pPr>
+        <w:spacing w:line="360" w:lineRule="auto"/>
+        <w:jc w:val="center"/>
+        <w:rPr>
+          <w:rFonts w:ascii="Times New Roman" w:hAnsi="Times New Roman"/>
+          <w:sz w:val="28"/>
+          <w:szCs w:val="28"/>
+        </w:rPr>
+      </w:pPr>
+      <w:r>
+        <w:rPr>
+          <w:rFonts w:ascii="Times New Roman" w:hAnsi="Times New Roman"/>
+          <w:sz w:val="28"/>
+          <w:szCs w:val="28"/>
+        </w:rPr>
+        <w:t>Рисунок 5</w:t>
+      </w:r>
+      <w:r>
+        <w:rPr>
+          <w:rFonts w:ascii="Times New Roman" w:hAnsi="Times New Roman"/>
+          <w:sz w:val="28"/>
+          <w:szCs w:val="28"/>
+        </w:rPr>
+        <w:t xml:space="preserve"> –</w:t>
+      </w:r>
+      <w:r>
+        <w:rPr>
+          <w:rFonts w:ascii="Times New Roman" w:hAnsi="Times New Roman"/>
+          <w:sz w:val="28"/>
+          <w:szCs w:val="28"/>
+        </w:rPr>
+        <w:t xml:space="preserve"> Р</w:t>
+      </w:r>
+      <w:r>
+        <w:rPr>
+          <w:rFonts w:ascii="Times New Roman" w:hAnsi="Times New Roman"/>
+          <w:sz w:val="28"/>
+          <w:szCs w:val="28"/>
+        </w:rPr>
+        <w:t>асшифрованный текст</w:t>
+      </w:r>
+    </w:p>
+    <w:tbl>
+      <w:tblPr>
+        <w:tblStyle w:val="a5"/>
+        <w:tblW w:w="0" w:type="auto"/>
+        <w:tblInd w:w="704" w:type="dxa"/>
+        <w:tblLook w:val="04A0" w:firstRow="1" w:lastRow="0" w:firstColumn="1" w:lastColumn="0" w:noHBand="0" w:noVBand="1"/>
+      </w:tblPr>
+      <w:tblGrid>
+        <w:gridCol w:w="1360"/>
+        <w:gridCol w:w="1035"/>
+        <w:gridCol w:w="1360"/>
+        <w:gridCol w:w="1035"/>
+      </w:tblGrid>
+      <w:tr>
+        <w:tc>
+          <w:tcPr>
+            <w:tcW w:w="0" w:type="auto"/>
+            <w:vAlign w:val="center"/>
+          </w:tcPr>
+          <w:p>
+            <w:pPr>
+              <w:spacing w:line="360" w:lineRule="auto"/>
+              <w:jc w:val="both"/>
+              <w:rPr>
+                <w:rFonts w:ascii="Times New Roman" w:hAnsi="Times New Roman"/>
+                <w:b/>
+                <w:sz w:val="28"/>
+                <w:szCs w:val="28"/>
+              </w:rPr>
+            </w:pPr>
+            <w:r>
+              <w:rPr>
+                <w:rFonts w:ascii="Times New Roman" w:hAnsi="Times New Roman"/>
+                <w:b/>
+                <w:sz w:val="28"/>
+                <w:szCs w:val="28"/>
+              </w:rPr>
+              <w:t>Алфавит</w:t>
+            </w:r>
+          </w:p>
+        </w:tc>
+        <w:tc>
+          <w:tcPr>
+            <w:tcW w:w="0" w:type="auto"/>
+            <w:tcBorders>
+              <w:right w:val="single" w:sz="24" w:space="0" w:color="auto"/>
+            </w:tcBorders>
+            <w:vAlign w:val="center"/>
+          </w:tcPr>
+          <w:p>
+            <w:pPr>
+              <w:spacing w:line="360" w:lineRule="auto"/>
+              <w:jc w:val="both"/>
+              <w:rPr>
+                <w:rFonts w:ascii="Times New Roman" w:hAnsi="Times New Roman"/>
+                <w:b/>
+                <w:sz w:val="28"/>
+                <w:szCs w:val="28"/>
+              </w:rPr>
+            </w:pPr>
+            <w:r>
+              <w:rPr>
+                <w:rFonts w:ascii="Times New Roman" w:hAnsi="Times New Roman"/>
+                <w:b/>
+                <w:sz w:val="28"/>
+                <w:szCs w:val="28"/>
+              </w:rPr>
+              <w:t>Шифр</w:t>
+            </w:r>
+          </w:p>
+        </w:tc>
+        <w:tc>
+          <w:tcPr>
+            <w:tcW w:w="0" w:type="auto"/>
+            <w:tcBorders>
+              <w:left w:val="single" w:sz="24" w:space="0" w:color="auto"/>
+            </w:tcBorders>
+            <w:vAlign w:val="center"/>
+          </w:tcPr>
+          <w:p>
+            <w:pPr>
+              <w:spacing w:line="360" w:lineRule="auto"/>
+              <w:jc w:val="both"/>
+              <w:rPr>
+                <w:rFonts w:ascii="Times New Roman" w:hAnsi="Times New Roman"/>
+                <w:b/>
+                <w:sz w:val="28"/>
+                <w:szCs w:val="28"/>
+              </w:rPr>
+            </w:pPr>
+            <w:r>
+              <w:rPr>
+                <w:rFonts w:ascii="Times New Roman" w:hAnsi="Times New Roman"/>
+                <w:b/>
+                <w:sz w:val="28"/>
+                <w:szCs w:val="28"/>
+              </w:rPr>
+              <w:t>Алфавит</w:t>
+            </w:r>
+          </w:p>
+        </w:tc>
+        <w:tc>
+          <w:tcPr>
+            <w:tcW w:w="0" w:type="auto"/>
+            <w:vAlign w:val="center"/>
+          </w:tcPr>
+          <w:p>
+            <w:pPr>
+              <w:spacing w:line="360" w:lineRule="auto"/>
+              <w:jc w:val="both"/>
+              <w:rPr>
+                <w:rFonts w:ascii="Times New Roman" w:hAnsi="Times New Roman"/>
+                <w:b/>
+                <w:sz w:val="28"/>
+                <w:szCs w:val="28"/>
+              </w:rPr>
+            </w:pPr>
+            <w:r>
+              <w:rPr>
+                <w:rFonts w:ascii="Times New Roman" w:hAnsi="Times New Roman"/>
+                <w:b/>
+                <w:sz w:val="28"/>
+                <w:szCs w:val="28"/>
+              </w:rPr>
+              <w:t>Шифр</w:t>
+            </w:r>
+          </w:p>
+        </w:tc>
+      </w:tr>
+      <w:tr>
+        <w:tc>
+          <w:tcPr>
+            <w:tcW w:w="0" w:type="auto"/>
+            <w:vAlign w:val="center"/>
+          </w:tcPr>
+          <w:p>
+            <w:pPr>
+              <w:spacing w:line="360" w:lineRule="auto"/>
+              <w:jc w:val="both"/>
+              <w:rPr>
+                <w:rFonts w:ascii="Times New Roman" w:hAnsi="Times New Roman"/>
+                <w:sz w:val="28"/>
+                <w:szCs w:val="28"/>
+              </w:rPr>
+            </w:pPr>
+            <w:r>
+              <w:rPr>
+                <w:rFonts w:ascii="Times New Roman" w:hAnsi="Times New Roman"/>
+                <w:sz w:val="28"/>
+                <w:szCs w:val="28"/>
+              </w:rPr>
+              <w:t>А</w:t>
+            </w:r>
+          </w:p>
+        </w:tc>
+        <w:tc>
+          <w:tcPr>
+            <w:tcW w:w="0" w:type="auto"/>
+            <w:tcBorders>
+              <w:right w:val="single" w:sz="24" w:space="0" w:color="auto"/>
+            </w:tcBorders>
+            <w:vAlign w:val="center"/>
+          </w:tcPr>
+          <w:p>
+            <w:pPr>
+              <w:spacing w:line="360" w:lineRule="auto"/>
+              <w:jc w:val="both"/>
+              <w:rPr>
+                <w:rFonts w:ascii="Times New Roman" w:hAnsi="Times New Roman"/>
+                <w:sz w:val="28"/>
+                <w:szCs w:val="28"/>
+              </w:rPr>
+            </w:pPr>
+            <w:r>
+              <w:rPr>
+                <w:rFonts w:ascii="Times New Roman" w:hAnsi="Times New Roman"/>
+                <w:color w:val="FF0000"/>
+                <w:sz w:val="28"/>
+                <w:szCs w:val="28"/>
+              </w:rPr>
+              <w:t>С</w:t>
+            </w:r>
+          </w:p>
+        </w:tc>
+        <w:tc>
+          <w:tcPr>
+            <w:tcW w:w="0" w:type="auto"/>
+            <w:tcBorders>
+              <w:left w:val="single" w:sz="24" w:space="0" w:color="auto"/>
+            </w:tcBorders>
+            <w:vAlign w:val="center"/>
+          </w:tcPr>
+          <w:p>
+            <w:pPr>
+              <w:spacing w:line="360" w:lineRule="auto"/>
+              <w:jc w:val="both"/>
+              <w:rPr>
+                <w:rFonts w:ascii="Times New Roman" w:hAnsi="Times New Roman"/>
+                <w:sz w:val="28"/>
+                <w:szCs w:val="28"/>
+              </w:rPr>
+            </w:pPr>
+            <w:r>
+              <w:rPr>
+                <w:rFonts w:ascii="Times New Roman" w:hAnsi="Times New Roman"/>
+                <w:sz w:val="28"/>
+                <w:szCs w:val="28"/>
+              </w:rPr>
+              <w:t>О</w:t>
+            </w:r>
+          </w:p>
+        </w:tc>
+        <w:tc>
+          <w:tcPr>
+            <w:tcW w:w="0" w:type="auto"/>
+            <w:vAlign w:val="center"/>
+          </w:tcPr>
+          <w:p>
+            <w:pPr>
+              <w:spacing w:line="360" w:lineRule="auto"/>
+              <w:jc w:val="both"/>
+              <w:rPr>
+                <w:rFonts w:ascii="Times New Roman" w:hAnsi="Times New Roman"/>
+                <w:sz w:val="28"/>
+                <w:szCs w:val="28"/>
+              </w:rPr>
+            </w:pPr>
+            <w:r>
+              <w:rPr>
+                <w:rFonts w:ascii="Times New Roman" w:hAnsi="Times New Roman"/>
+                <w:color w:val="2E74B5" w:themeColor="accent1" w:themeShade="BF"/>
+                <w:sz w:val="28"/>
+                <w:szCs w:val="28"/>
+              </w:rPr>
+              <w:t>Ч</w:t>
+            </w:r>
+          </w:p>
+        </w:tc>
+      </w:tr>
+      <w:tr>
+        <w:tc>
+          <w:tcPr>
+            <w:tcW w:w="0" w:type="auto"/>
+            <w:vAlign w:val="center"/>
+          </w:tcPr>
+          <w:p>
+            <w:pPr>
+              <w:spacing w:line="360" w:lineRule="auto"/>
+              <w:jc w:val="both"/>
+              <w:rPr>
+                <w:rFonts w:ascii="Times New Roman" w:hAnsi="Times New Roman"/>
+                <w:sz w:val="28"/>
+                <w:szCs w:val="28"/>
+              </w:rPr>
+            </w:pPr>
+            <w:r>
+              <w:rPr>
+                <w:rFonts w:ascii="Times New Roman" w:hAnsi="Times New Roman"/>
+                <w:sz w:val="28"/>
+                <w:szCs w:val="28"/>
+              </w:rPr>
+              <w:t>Б</w:t>
+            </w:r>
+          </w:p>
+        </w:tc>
+        <w:tc>
+          <w:tcPr>
+            <w:tcW w:w="0" w:type="auto"/>
+            <w:tcBorders>
+              <w:right w:val="single" w:sz="24" w:space="0" w:color="auto"/>
+            </w:tcBorders>
+            <w:vAlign w:val="center"/>
+          </w:tcPr>
+          <w:p>
+            <w:pPr>
+              <w:spacing w:line="360" w:lineRule="auto"/>
+              <w:jc w:val="both"/>
+              <w:rPr>
+                <w:rFonts w:ascii="Times New Roman" w:hAnsi="Times New Roman"/>
+                <w:color w:val="FF0000"/>
+                <w:sz w:val="28"/>
+                <w:szCs w:val="28"/>
+              </w:rPr>
+            </w:pPr>
+            <w:r>
+              <w:rPr>
+                <w:rFonts w:ascii="Times New Roman" w:hAnsi="Times New Roman"/>
+                <w:color w:val="FF0000"/>
+                <w:sz w:val="28"/>
+                <w:szCs w:val="28"/>
+              </w:rPr>
+              <w:t>Р</w:t>
+            </w:r>
+          </w:p>
+        </w:tc>
+        <w:tc>
+          <w:tcPr>
+            <w:tcW w:w="0" w:type="auto"/>
+            <w:tcBorders>
+              <w:left w:val="single" w:sz="24" w:space="0" w:color="auto"/>
+            </w:tcBorders>
+            <w:vAlign w:val="center"/>
+          </w:tcPr>
+          <w:p>
+            <w:pPr>
+              <w:spacing w:line="360" w:lineRule="auto"/>
+              <w:jc w:val="both"/>
+              <w:rPr>
+                <w:rFonts w:ascii="Times New Roman" w:hAnsi="Times New Roman"/>
+                <w:sz w:val="28"/>
+                <w:szCs w:val="28"/>
+              </w:rPr>
+            </w:pPr>
+            <w:r>
+              <w:rPr>
+                <w:rFonts w:ascii="Times New Roman" w:hAnsi="Times New Roman"/>
+                <w:sz w:val="28"/>
+                <w:szCs w:val="28"/>
+              </w:rPr>
+              <w:t>П</w:t>
+            </w:r>
+          </w:p>
+        </w:tc>
+        <w:tc>
+          <w:tcPr>
+            <w:tcW w:w="0" w:type="auto"/>
+            <w:vAlign w:val="center"/>
+          </w:tcPr>
+          <w:p>
+            <w:pPr>
+              <w:spacing w:line="360" w:lineRule="auto"/>
+              <w:jc w:val="both"/>
+              <w:rPr>
+                <w:rFonts w:ascii="Times New Roman" w:hAnsi="Times New Roman"/>
+                <w:sz w:val="28"/>
+                <w:szCs w:val="28"/>
+              </w:rPr>
+            </w:pPr>
+            <w:r>
+              <w:rPr>
+                <w:rFonts w:ascii="Times New Roman" w:hAnsi="Times New Roman"/>
+                <w:color w:val="FF0000"/>
+                <w:sz w:val="28"/>
+                <w:szCs w:val="28"/>
+              </w:rPr>
+              <w:t>Ь</w:t>
+            </w:r>
+          </w:p>
+        </w:tc>
+      </w:tr>
+      <w:tr>
+        <w:tc>
+          <w:tcPr>
+            <w:tcW w:w="0" w:type="auto"/>
+            <w:vAlign w:val="center"/>
+          </w:tcPr>
+          <w:p>
+            <w:pPr>
+              <w:spacing w:line="360" w:lineRule="auto"/>
+              <w:jc w:val="both"/>
+              <w:rPr>
+                <w:rFonts w:ascii="Times New Roman" w:hAnsi="Times New Roman"/>
+                <w:sz w:val="28"/>
+                <w:szCs w:val="28"/>
+              </w:rPr>
+            </w:pPr>
+            <w:r>
+              <w:rPr>
+                <w:rFonts w:ascii="Times New Roman" w:hAnsi="Times New Roman"/>
+                <w:sz w:val="28"/>
+                <w:szCs w:val="28"/>
+              </w:rPr>
+              <w:t>В</w:t>
+            </w:r>
+          </w:p>
+        </w:tc>
+        <w:tc>
+          <w:tcPr>
+            <w:tcW w:w="0" w:type="auto"/>
+            <w:tcBorders>
+              <w:right w:val="single" w:sz="24" w:space="0" w:color="auto"/>
+            </w:tcBorders>
+            <w:vAlign w:val="center"/>
+          </w:tcPr>
+          <w:p>
+            <w:pPr>
+              <w:spacing w:line="360" w:lineRule="auto"/>
+              <w:jc w:val="both"/>
+              <w:rPr>
+                <w:rFonts w:ascii="Times New Roman" w:hAnsi="Times New Roman"/>
+                <w:color w:val="FF0000"/>
+                <w:sz w:val="28"/>
+                <w:szCs w:val="28"/>
+              </w:rPr>
+            </w:pPr>
+            <w:r>
+              <w:rPr>
+                <w:rFonts w:ascii="Times New Roman" w:hAnsi="Times New Roman"/>
+                <w:color w:val="FF0000"/>
+                <w:sz w:val="28"/>
+                <w:szCs w:val="28"/>
+              </w:rPr>
+              <w:t>Е</w:t>
+            </w:r>
+          </w:p>
+        </w:tc>
+        <w:tc>
+          <w:tcPr>
+            <w:tcW w:w="0" w:type="auto"/>
+            <w:tcBorders>
+              <w:left w:val="single" w:sz="24" w:space="0" w:color="auto"/>
+            </w:tcBorders>
+            <w:vAlign w:val="center"/>
+          </w:tcPr>
+          <w:p>
+            <w:pPr>
+              <w:spacing w:line="360" w:lineRule="auto"/>
+              <w:jc w:val="both"/>
+              <w:rPr>
+                <w:rFonts w:ascii="Times New Roman" w:hAnsi="Times New Roman"/>
+                <w:sz w:val="28"/>
+                <w:szCs w:val="28"/>
+              </w:rPr>
+            </w:pPr>
+            <w:r>
+              <w:rPr>
+                <w:rFonts w:ascii="Times New Roman" w:hAnsi="Times New Roman"/>
+                <w:sz w:val="28"/>
+                <w:szCs w:val="28"/>
+              </w:rPr>
+              <w:t>Р</w:t>
+            </w:r>
+          </w:p>
+        </w:tc>
+        <w:tc>
+          <w:tcPr>
+            <w:tcW w:w="0" w:type="auto"/>
+            <w:vAlign w:val="center"/>
+          </w:tcPr>
+          <w:p>
+            <w:pPr>
+              <w:spacing w:line="360" w:lineRule="auto"/>
+              <w:jc w:val="both"/>
+              <w:rPr>
+                <w:rFonts w:ascii="Times New Roman" w:hAnsi="Times New Roman"/>
+                <w:sz w:val="28"/>
+                <w:szCs w:val="28"/>
+              </w:rPr>
+            </w:pPr>
+            <w:r>
+              <w:rPr>
+                <w:rFonts w:ascii="Times New Roman" w:hAnsi="Times New Roman"/>
+                <w:color w:val="FF0000"/>
+                <w:sz w:val="28"/>
+                <w:szCs w:val="28"/>
+              </w:rPr>
+              <w:t>Т</w:t>
+            </w:r>
+          </w:p>
+        </w:tc>
+      </w:tr>
+      <w:tr>
+        <w:tc>
+          <w:tcPr>
+            <w:tcW w:w="0" w:type="auto"/>
+            <w:vAlign w:val="center"/>
+          </w:tcPr>
+          <w:p>
+            <w:pPr>
+              <w:spacing w:line="360" w:lineRule="auto"/>
+              <w:jc w:val="both"/>
+              <w:rPr>
+                <w:rFonts w:ascii="Times New Roman" w:hAnsi="Times New Roman"/>
+                <w:sz w:val="28"/>
+                <w:szCs w:val="28"/>
+              </w:rPr>
+            </w:pPr>
+            <w:r>
+              <w:rPr>
+                <w:rFonts w:ascii="Times New Roman" w:hAnsi="Times New Roman"/>
+                <w:sz w:val="28"/>
+                <w:szCs w:val="28"/>
+              </w:rPr>
+              <w:t>Г</w:t>
+            </w:r>
+          </w:p>
+        </w:tc>
+        <w:tc>
+          <w:tcPr>
+            <w:tcW w:w="0" w:type="auto"/>
+            <w:tcBorders>
+              <w:right w:val="single" w:sz="24" w:space="0" w:color="auto"/>
+            </w:tcBorders>
+            <w:vAlign w:val="center"/>
+          </w:tcPr>
+          <w:p>
+            <w:pPr>
+              <w:spacing w:line="360" w:lineRule="auto"/>
+              <w:jc w:val="both"/>
+              <w:rPr>
+                <w:rFonts w:ascii="Times New Roman" w:hAnsi="Times New Roman"/>
+                <w:sz w:val="28"/>
+                <w:szCs w:val="28"/>
+              </w:rPr>
+            </w:pPr>
+            <w:r>
+              <w:rPr>
+                <w:rFonts w:ascii="Times New Roman" w:hAnsi="Times New Roman"/>
+                <w:color w:val="2E74B5" w:themeColor="accent1" w:themeShade="BF"/>
+                <w:sz w:val="28"/>
+                <w:szCs w:val="28"/>
+              </w:rPr>
+              <w:t>Я</w:t>
+            </w:r>
+          </w:p>
+        </w:tc>
+        <w:tc>
+          <w:tcPr>
+            <w:tcW w:w="0" w:type="auto"/>
+            <w:tcBorders>
+              <w:left w:val="single" w:sz="24" w:space="0" w:color="auto"/>
+            </w:tcBorders>
+            <w:vAlign w:val="center"/>
+          </w:tcPr>
+          <w:p>
+            <w:pPr>
+              <w:spacing w:line="360" w:lineRule="auto"/>
+              <w:jc w:val="both"/>
+              <w:rPr>
+                <w:rFonts w:ascii="Times New Roman" w:hAnsi="Times New Roman"/>
+                <w:sz w:val="28"/>
+                <w:szCs w:val="28"/>
+              </w:rPr>
+            </w:pPr>
+            <w:r>
+              <w:rPr>
+                <w:rFonts w:ascii="Times New Roman" w:hAnsi="Times New Roman"/>
+                <w:sz w:val="28"/>
+                <w:szCs w:val="28"/>
+              </w:rPr>
+              <w:t>С</w:t>
+            </w:r>
+          </w:p>
+        </w:tc>
+        <w:tc>
+          <w:tcPr>
+            <w:tcW w:w="0" w:type="auto"/>
+            <w:vAlign w:val="center"/>
+          </w:tcPr>
+          <w:p>
+            <w:pPr>
+              <w:spacing w:line="360" w:lineRule="auto"/>
+              <w:jc w:val="both"/>
+              <w:rPr>
+                <w:rFonts w:ascii="Times New Roman" w:hAnsi="Times New Roman"/>
+                <w:sz w:val="28"/>
+                <w:szCs w:val="28"/>
+              </w:rPr>
+            </w:pPr>
+            <w:r>
+              <w:rPr>
+                <w:rFonts w:ascii="Times New Roman" w:hAnsi="Times New Roman"/>
+                <w:color w:val="FF0000"/>
+                <w:sz w:val="28"/>
+                <w:szCs w:val="28"/>
+              </w:rPr>
+              <w:t>В</w:t>
+            </w:r>
+          </w:p>
+        </w:tc>
+      </w:tr>
+      <w:tr>
+        <w:tc>
+          <w:tcPr>
+            <w:tcW w:w="0" w:type="auto"/>
+            <w:vAlign w:val="center"/>
+          </w:tcPr>
+          <w:p>
+            <w:pPr>
+              <w:spacing w:line="360" w:lineRule="auto"/>
+              <w:jc w:val="both"/>
+              <w:rPr>
+                <w:rFonts w:ascii="Times New Roman" w:hAnsi="Times New Roman"/>
+                <w:sz w:val="28"/>
+                <w:szCs w:val="28"/>
+              </w:rPr>
+            </w:pPr>
+            <w:r>
+              <w:rPr>
+                <w:rFonts w:ascii="Times New Roman" w:hAnsi="Times New Roman"/>
+                <w:sz w:val="28"/>
+                <w:szCs w:val="28"/>
+              </w:rPr>
+              <w:t>Д</w:t>
+            </w:r>
+          </w:p>
+        </w:tc>
+        <w:tc>
+          <w:tcPr>
+            <w:tcW w:w="0" w:type="auto"/>
+            <w:tcBorders>
+              <w:right w:val="single" w:sz="24" w:space="0" w:color="auto"/>
+            </w:tcBorders>
+            <w:vAlign w:val="center"/>
+          </w:tcPr>
+          <w:p>
+            <w:pPr>
+              <w:spacing w:line="360" w:lineRule="auto"/>
+              <w:jc w:val="both"/>
+              <w:rPr>
+                <w:rFonts w:ascii="Times New Roman" w:hAnsi="Times New Roman"/>
+                <w:sz w:val="28"/>
+                <w:szCs w:val="28"/>
+              </w:rPr>
+            </w:pPr>
+            <w:r>
+              <w:rPr>
+                <w:rFonts w:ascii="Times New Roman" w:hAnsi="Times New Roman"/>
+                <w:color w:val="FF0000"/>
+                <w:sz w:val="28"/>
+                <w:szCs w:val="28"/>
+              </w:rPr>
+              <w:t>О</w:t>
+            </w:r>
+          </w:p>
+        </w:tc>
+        <w:tc>
+          <w:tcPr>
+            <w:tcW w:w="0" w:type="auto"/>
+            <w:tcBorders>
+              <w:left w:val="single" w:sz="24" w:space="0" w:color="auto"/>
+            </w:tcBorders>
+            <w:vAlign w:val="center"/>
+          </w:tcPr>
+          <w:p>
+            <w:pPr>
+              <w:spacing w:line="360" w:lineRule="auto"/>
+              <w:jc w:val="both"/>
+              <w:rPr>
+                <w:rFonts w:ascii="Times New Roman" w:hAnsi="Times New Roman"/>
+                <w:sz w:val="28"/>
+                <w:szCs w:val="28"/>
+              </w:rPr>
+            </w:pPr>
+            <w:r>
+              <w:rPr>
+                <w:rFonts w:ascii="Times New Roman" w:hAnsi="Times New Roman"/>
+                <w:sz w:val="28"/>
+                <w:szCs w:val="28"/>
+              </w:rPr>
+              <w:t>У</w:t>
+            </w:r>
+          </w:p>
+        </w:tc>
+        <w:tc>
+          <w:tcPr>
+            <w:tcW w:w="0" w:type="auto"/>
+            <w:vAlign w:val="center"/>
+          </w:tcPr>
+          <w:p>
+            <w:pPr>
+              <w:spacing w:line="360" w:lineRule="auto"/>
+              <w:jc w:val="both"/>
+              <w:rPr>
+                <w:rFonts w:ascii="Times New Roman" w:hAnsi="Times New Roman"/>
+                <w:sz w:val="28"/>
+                <w:szCs w:val="28"/>
+              </w:rPr>
+            </w:pPr>
+            <w:r>
+              <w:rPr>
+                <w:rFonts w:ascii="Times New Roman" w:hAnsi="Times New Roman"/>
+                <w:color w:val="FF0000"/>
+                <w:sz w:val="28"/>
+                <w:szCs w:val="28"/>
+              </w:rPr>
+              <w:t>Ы</w:t>
+            </w:r>
+          </w:p>
+        </w:tc>
+      </w:tr>
+      <w:tr>
+        <w:tc>
+          <w:tcPr>
+            <w:tcW w:w="0" w:type="auto"/>
+            <w:vAlign w:val="center"/>
+          </w:tcPr>
+          <w:p>
+            <w:pPr>
+              <w:spacing w:line="360" w:lineRule="auto"/>
+              <w:jc w:val="both"/>
+              <w:rPr>
+                <w:rFonts w:ascii="Times New Roman" w:hAnsi="Times New Roman"/>
+                <w:sz w:val="28"/>
+                <w:szCs w:val="28"/>
+              </w:rPr>
+            </w:pPr>
+            <w:r>
+              <w:rPr>
+                <w:rFonts w:ascii="Times New Roman" w:hAnsi="Times New Roman"/>
+                <w:sz w:val="28"/>
+                <w:szCs w:val="28"/>
+              </w:rPr>
+              <w:t>Е</w:t>
+            </w:r>
+          </w:p>
+        </w:tc>
+        <w:tc>
+          <w:tcPr>
+            <w:tcW w:w="0" w:type="auto"/>
+            <w:tcBorders>
+              <w:right w:val="single" w:sz="24" w:space="0" w:color="auto"/>
+            </w:tcBorders>
+            <w:vAlign w:val="center"/>
+          </w:tcPr>
+          <w:p>
+            <w:pPr>
+              <w:spacing w:line="360" w:lineRule="auto"/>
+              <w:jc w:val="both"/>
+              <w:rPr>
+                <w:rFonts w:ascii="Times New Roman" w:hAnsi="Times New Roman"/>
+                <w:sz w:val="28"/>
+                <w:szCs w:val="28"/>
+              </w:rPr>
+            </w:pPr>
+            <w:r>
+              <w:rPr>
+                <w:rFonts w:ascii="Times New Roman" w:hAnsi="Times New Roman"/>
+                <w:color w:val="2E74B5" w:themeColor="accent1" w:themeShade="BF"/>
+                <w:sz w:val="28"/>
+                <w:szCs w:val="28"/>
+              </w:rPr>
+              <w:t>У</w:t>
+            </w:r>
+          </w:p>
+        </w:tc>
+        <w:tc>
+          <w:tcPr>
+            <w:tcW w:w="0" w:type="auto"/>
+            <w:tcBorders>
+              <w:left w:val="single" w:sz="24" w:space="0" w:color="auto"/>
+            </w:tcBorders>
+            <w:vAlign w:val="center"/>
+          </w:tcPr>
+          <w:p>
+            <w:pPr>
+              <w:spacing w:line="360" w:lineRule="auto"/>
+              <w:jc w:val="both"/>
+              <w:rPr>
+                <w:rFonts w:ascii="Times New Roman" w:hAnsi="Times New Roman"/>
+                <w:sz w:val="28"/>
+                <w:szCs w:val="28"/>
+              </w:rPr>
+            </w:pPr>
+            <w:r>
+              <w:rPr>
+                <w:rFonts w:ascii="Times New Roman" w:hAnsi="Times New Roman"/>
+                <w:sz w:val="28"/>
+                <w:szCs w:val="28"/>
+              </w:rPr>
+              <w:t>Ф</w:t>
+            </w:r>
+          </w:p>
+        </w:tc>
+        <w:tc>
+          <w:tcPr>
+            <w:tcW w:w="0" w:type="auto"/>
+            <w:vAlign w:val="center"/>
+          </w:tcPr>
+          <w:p>
+            <w:pPr>
+              <w:spacing w:line="360" w:lineRule="auto"/>
+              <w:jc w:val="both"/>
+              <w:rPr>
+                <w:rFonts w:ascii="Times New Roman" w:hAnsi="Times New Roman"/>
+                <w:sz w:val="28"/>
+                <w:szCs w:val="28"/>
+              </w:rPr>
+            </w:pPr>
+            <w:r>
+              <w:rPr>
+                <w:rFonts w:ascii="Times New Roman" w:hAnsi="Times New Roman"/>
+                <w:color w:val="00B050"/>
+                <w:sz w:val="28"/>
+                <w:szCs w:val="28"/>
+              </w:rPr>
+              <w:t>Г</w:t>
+            </w:r>
+          </w:p>
+        </w:tc>
+      </w:tr>
+      <w:tr>
+        <w:tc>
+          <w:tcPr>
+            <w:tcW w:w="0" w:type="auto"/>
+            <w:vAlign w:val="center"/>
+          </w:tcPr>
+          <w:p>
+            <w:pPr>
+              <w:spacing w:line="360" w:lineRule="auto"/>
+              <w:jc w:val="both"/>
+              <w:rPr>
+                <w:rFonts w:ascii="Times New Roman" w:hAnsi="Times New Roman"/>
+                <w:sz w:val="28"/>
+                <w:szCs w:val="28"/>
+              </w:rPr>
+            </w:pPr>
+            <w:r>
+              <w:rPr>
+                <w:rFonts w:ascii="Times New Roman" w:hAnsi="Times New Roman"/>
+                <w:sz w:val="28"/>
+                <w:szCs w:val="28"/>
+              </w:rPr>
+              <w:t>Ё</w:t>
+            </w:r>
+          </w:p>
+        </w:tc>
+        <w:tc>
+          <w:tcPr>
+            <w:tcW w:w="0" w:type="auto"/>
+            <w:tcBorders>
+              <w:right w:val="single" w:sz="24" w:space="0" w:color="auto"/>
+            </w:tcBorders>
+            <w:vAlign w:val="center"/>
+          </w:tcPr>
+          <w:p>
+            <w:pPr>
+              <w:spacing w:line="360" w:lineRule="auto"/>
+              <w:jc w:val="both"/>
+              <w:rPr>
+                <w:rFonts w:ascii="Times New Roman" w:hAnsi="Times New Roman"/>
+                <w:color w:val="2E74B5" w:themeColor="accent1" w:themeShade="BF"/>
+                <w:sz w:val="28"/>
+                <w:szCs w:val="28"/>
+              </w:rPr>
+            </w:pPr>
+            <w:r>
+              <w:rPr>
+                <w:rFonts w:ascii="Times New Roman" w:hAnsi="Times New Roman"/>
+                <w:color w:val="2E74B5" w:themeColor="accent1" w:themeShade="BF"/>
+                <w:sz w:val="28"/>
+                <w:szCs w:val="28"/>
+              </w:rPr>
+              <w:t>Л</w:t>
+            </w:r>
+          </w:p>
+        </w:tc>
+        <w:tc>
+          <w:tcPr>
+            <w:tcW w:w="0" w:type="auto"/>
+            <w:tcBorders>
+              <w:left w:val="single" w:sz="24" w:space="0" w:color="auto"/>
+            </w:tcBorders>
+            <w:vAlign w:val="center"/>
+          </w:tcPr>
+          <w:p>
+            <w:pPr>
+              <w:spacing w:line="360" w:lineRule="auto"/>
+              <w:jc w:val="both"/>
+              <w:rPr>
+                <w:rFonts w:ascii="Times New Roman" w:hAnsi="Times New Roman"/>
+                <w:sz w:val="28"/>
+                <w:szCs w:val="28"/>
+              </w:rPr>
+            </w:pPr>
+            <w:r>
+              <w:rPr>
+                <w:rFonts w:ascii="Times New Roman" w:hAnsi="Times New Roman"/>
+                <w:sz w:val="28"/>
+                <w:szCs w:val="28"/>
+              </w:rPr>
+              <w:t>Х</w:t>
+            </w:r>
+          </w:p>
+        </w:tc>
+        <w:tc>
+          <w:tcPr>
+            <w:tcW w:w="0" w:type="auto"/>
+            <w:vAlign w:val="center"/>
+          </w:tcPr>
+          <w:p>
+            <w:pPr>
+              <w:spacing w:line="360" w:lineRule="auto"/>
+              <w:jc w:val="both"/>
+              <w:rPr>
+                <w:rFonts w:ascii="Times New Roman" w:hAnsi="Times New Roman"/>
+                <w:sz w:val="28"/>
+                <w:szCs w:val="28"/>
+              </w:rPr>
+            </w:pPr>
+            <w:r>
+              <w:rPr>
+                <w:rFonts w:ascii="Times New Roman" w:hAnsi="Times New Roman"/>
+                <w:color w:val="00B050"/>
+                <w:sz w:val="28"/>
+                <w:szCs w:val="28"/>
+              </w:rPr>
+              <w:t>Э</w:t>
+            </w:r>
+          </w:p>
+        </w:tc>
+        <w:bookmarkStart w:id="0" w:name="_GoBack"/>
+        <w:bookmarkEnd w:id="0"/>
+      </w:tr>
+      <w:tr>
+        <w:tc>
+          <w:tcPr>
+            <w:tcW w:w="0" w:type="auto"/>
+            <w:vAlign w:val="center"/>
+          </w:tcPr>
+          <w:p>
+            <w:pPr>
+              <w:spacing w:line="360" w:lineRule="auto"/>
+              <w:jc w:val="both"/>
+              <w:rPr>
+                <w:rFonts w:ascii="Times New Roman" w:hAnsi="Times New Roman"/>
+                <w:sz w:val="28"/>
+                <w:szCs w:val="28"/>
+              </w:rPr>
+            </w:pPr>
+            <w:r>
+              <w:rPr>
+                <w:rFonts w:ascii="Times New Roman" w:hAnsi="Times New Roman"/>
+                <w:sz w:val="28"/>
+                <w:szCs w:val="28"/>
+              </w:rPr>
+              <w:t>Ж</w:t>
+            </w:r>
+          </w:p>
+        </w:tc>
+        <w:tc>
+          <w:tcPr>
+            <w:tcW w:w="0" w:type="auto"/>
+            <w:tcBorders>
+              <w:right w:val="single" w:sz="24" w:space="0" w:color="auto"/>
+            </w:tcBorders>
+            <w:vAlign w:val="center"/>
+          </w:tcPr>
+          <w:p>
+            <w:pPr>
+              <w:spacing w:line="360" w:lineRule="auto"/>
+              <w:jc w:val="both"/>
+              <w:rPr>
+                <w:rFonts w:ascii="Times New Roman" w:hAnsi="Times New Roman"/>
+                <w:color w:val="2E74B5" w:themeColor="accent1" w:themeShade="BF"/>
+                <w:sz w:val="28"/>
+                <w:szCs w:val="28"/>
+              </w:rPr>
+            </w:pPr>
+            <w:r>
+              <w:rPr>
+                <w:rFonts w:ascii="Times New Roman" w:hAnsi="Times New Roman"/>
+                <w:color w:val="2E74B5" w:themeColor="accent1" w:themeShade="BF"/>
+                <w:sz w:val="28"/>
+                <w:szCs w:val="28"/>
+              </w:rPr>
+              <w:t>Ш</w:t>
+            </w:r>
+          </w:p>
+        </w:tc>
+        <w:tc>
+          <w:tcPr>
+            <w:tcW w:w="0" w:type="auto"/>
+            <w:tcBorders>
+              <w:left w:val="single" w:sz="24" w:space="0" w:color="auto"/>
+            </w:tcBorders>
+            <w:vAlign w:val="center"/>
+          </w:tcPr>
+          <w:p>
+            <w:pPr>
+              <w:spacing w:line="360" w:lineRule="auto"/>
+              <w:jc w:val="both"/>
+              <w:rPr>
+                <w:rFonts w:ascii="Times New Roman" w:hAnsi="Times New Roman"/>
+                <w:sz w:val="28"/>
+                <w:szCs w:val="28"/>
+              </w:rPr>
+            </w:pPr>
+            <w:r>
+              <w:rPr>
+                <w:rFonts w:ascii="Times New Roman" w:hAnsi="Times New Roman"/>
+                <w:sz w:val="28"/>
+                <w:szCs w:val="28"/>
+              </w:rPr>
+              <w:t>Ц</w:t>
+            </w:r>
+          </w:p>
+        </w:tc>
+        <w:tc>
+          <w:tcPr>
+            <w:tcW w:w="0" w:type="auto"/>
+            <w:vAlign w:val="center"/>
+          </w:tcPr>
+          <w:p>
+            <w:pPr>
+              <w:spacing w:line="360" w:lineRule="auto"/>
+              <w:jc w:val="both"/>
+              <w:rPr>
+                <w:rFonts w:ascii="Times New Roman" w:hAnsi="Times New Roman"/>
+                <w:sz w:val="28"/>
+                <w:szCs w:val="28"/>
+              </w:rPr>
+            </w:pPr>
+            <w:r>
+              <w:rPr>
+                <w:rFonts w:ascii="Times New Roman" w:hAnsi="Times New Roman"/>
+                <w:color w:val="2E74B5" w:themeColor="accent1" w:themeShade="BF"/>
+                <w:sz w:val="28"/>
+                <w:szCs w:val="28"/>
+              </w:rPr>
+              <w:t>Ю</w:t>
+            </w:r>
+          </w:p>
+        </w:tc>
+      </w:tr>
+      <w:tr>
+        <w:tc>
+          <w:tcPr>
+            <w:tcW w:w="0" w:type="auto"/>
+            <w:vAlign w:val="center"/>
+          </w:tcPr>
+          <w:p>
+            <w:pPr>
+              <w:spacing w:line="360" w:lineRule="auto"/>
+              <w:jc w:val="both"/>
+              <w:rPr>
+                <w:rFonts w:ascii="Times New Roman" w:hAnsi="Times New Roman"/>
+                <w:sz w:val="28"/>
+                <w:szCs w:val="28"/>
+              </w:rPr>
+            </w:pPr>
+            <w:r>
+              <w:rPr>
+                <w:rFonts w:ascii="Times New Roman" w:hAnsi="Times New Roman"/>
+                <w:sz w:val="28"/>
+                <w:szCs w:val="28"/>
+              </w:rPr>
+              <w:t>З</w:t>
+            </w:r>
+          </w:p>
+        </w:tc>
+        <w:tc>
+          <w:tcPr>
+            <w:tcW w:w="0" w:type="auto"/>
+            <w:tcBorders>
+              <w:right w:val="single" w:sz="24" w:space="0" w:color="auto"/>
+            </w:tcBorders>
+            <w:vAlign w:val="center"/>
+          </w:tcPr>
+          <w:p>
+            <w:pPr>
+              <w:spacing w:line="360" w:lineRule="auto"/>
+              <w:jc w:val="both"/>
+              <w:rPr>
+                <w:rFonts w:ascii="Times New Roman" w:hAnsi="Times New Roman"/>
+                <w:sz w:val="28"/>
+                <w:szCs w:val="28"/>
+              </w:rPr>
+            </w:pPr>
+            <w:r>
+              <w:rPr>
+                <w:rFonts w:ascii="Times New Roman" w:hAnsi="Times New Roman"/>
+                <w:color w:val="FF0000"/>
+                <w:sz w:val="28"/>
+                <w:szCs w:val="28"/>
+              </w:rPr>
+              <w:t>П</w:t>
+            </w:r>
+          </w:p>
+        </w:tc>
+        <w:tc>
+          <w:tcPr>
+            <w:tcW w:w="0" w:type="auto"/>
+            <w:tcBorders>
+              <w:left w:val="single" w:sz="24" w:space="0" w:color="auto"/>
+            </w:tcBorders>
+            <w:vAlign w:val="center"/>
+          </w:tcPr>
+          <w:p>
+            <w:pPr>
+              <w:spacing w:line="360" w:lineRule="auto"/>
+              <w:jc w:val="both"/>
+              <w:rPr>
+                <w:rFonts w:ascii="Times New Roman" w:hAnsi="Times New Roman"/>
+                <w:sz w:val="28"/>
+                <w:szCs w:val="28"/>
+              </w:rPr>
+            </w:pPr>
+            <w:r>
+              <w:rPr>
+                <w:rFonts w:ascii="Times New Roman" w:hAnsi="Times New Roman"/>
+                <w:sz w:val="28"/>
+                <w:szCs w:val="28"/>
+              </w:rPr>
+              <w:t>Ч</w:t>
+            </w:r>
+          </w:p>
+        </w:tc>
+        <w:tc>
+          <w:tcPr>
+            <w:tcW w:w="0" w:type="auto"/>
+            <w:vAlign w:val="center"/>
+          </w:tcPr>
+          <w:p>
+            <w:pPr>
+              <w:spacing w:line="360" w:lineRule="auto"/>
+              <w:jc w:val="both"/>
+              <w:rPr>
+                <w:rFonts w:ascii="Times New Roman" w:hAnsi="Times New Roman"/>
+                <w:color w:val="2E74B5" w:themeColor="accent1" w:themeShade="BF"/>
+                <w:sz w:val="28"/>
+                <w:szCs w:val="28"/>
+              </w:rPr>
+            </w:pPr>
+            <w:r>
+              <w:rPr>
+                <w:rFonts w:ascii="Times New Roman" w:hAnsi="Times New Roman"/>
+                <w:color w:val="2E74B5" w:themeColor="accent1" w:themeShade="BF"/>
+                <w:sz w:val="28"/>
+                <w:szCs w:val="28"/>
+              </w:rPr>
+              <w:t>Х</w:t>
+            </w:r>
+          </w:p>
+        </w:tc>
+      </w:tr>
+      <w:tr>
+        <w:tc>
+          <w:tcPr>
+            <w:tcW w:w="0" w:type="auto"/>
+            <w:vAlign w:val="center"/>
+          </w:tcPr>
+          <w:p>
+            <w:pPr>
+              <w:spacing w:line="360" w:lineRule="auto"/>
+              <w:jc w:val="both"/>
+              <w:rPr>
+                <w:rFonts w:ascii="Times New Roman" w:hAnsi="Times New Roman"/>
+                <w:sz w:val="28"/>
+                <w:szCs w:val="28"/>
+              </w:rPr>
+            </w:pPr>
+            <w:r>
+              <w:rPr>
+                <w:rFonts w:ascii="Times New Roman" w:hAnsi="Times New Roman"/>
+                <w:sz w:val="28"/>
+                <w:szCs w:val="28"/>
+              </w:rPr>
+              <w:t>И</w:t>
+            </w:r>
+          </w:p>
+        </w:tc>
+        <w:tc>
+          <w:tcPr>
+            <w:tcW w:w="0" w:type="auto"/>
+            <w:tcBorders>
+              <w:right w:val="single" w:sz="24" w:space="0" w:color="auto"/>
+            </w:tcBorders>
+            <w:vAlign w:val="center"/>
+          </w:tcPr>
+          <w:p>
+            <w:pPr>
+              <w:spacing w:line="360" w:lineRule="auto"/>
+              <w:jc w:val="both"/>
+              <w:rPr>
+                <w:rFonts w:ascii="Times New Roman" w:hAnsi="Times New Roman"/>
+                <w:sz w:val="28"/>
+                <w:szCs w:val="28"/>
+              </w:rPr>
+            </w:pPr>
+            <w:r>
+              <w:rPr>
+                <w:rFonts w:ascii="Times New Roman" w:hAnsi="Times New Roman"/>
+                <w:color w:val="FF0000"/>
+                <w:sz w:val="28"/>
+                <w:szCs w:val="28"/>
+              </w:rPr>
+              <w:t>А</w:t>
+            </w:r>
+          </w:p>
+        </w:tc>
+        <w:tc>
+          <w:tcPr>
+            <w:tcW w:w="0" w:type="auto"/>
+            <w:tcBorders>
+              <w:left w:val="single" w:sz="24" w:space="0" w:color="auto"/>
+            </w:tcBorders>
+            <w:vAlign w:val="center"/>
+          </w:tcPr>
+          <w:p>
+            <w:pPr>
+              <w:spacing w:line="360" w:lineRule="auto"/>
+              <w:jc w:val="both"/>
+              <w:rPr>
+                <w:rFonts w:ascii="Times New Roman" w:hAnsi="Times New Roman"/>
+                <w:sz w:val="28"/>
+                <w:szCs w:val="28"/>
+              </w:rPr>
+            </w:pPr>
+            <w:r>
+              <w:rPr>
+                <w:rFonts w:ascii="Times New Roman" w:hAnsi="Times New Roman"/>
+                <w:sz w:val="28"/>
+                <w:szCs w:val="28"/>
+              </w:rPr>
+              <w:t>Ш</w:t>
+            </w:r>
+          </w:p>
+        </w:tc>
+        <w:tc>
+          <w:tcPr>
+            <w:tcW w:w="0" w:type="auto"/>
+            <w:vAlign w:val="center"/>
+          </w:tcPr>
+          <w:p>
+            <w:pPr>
+              <w:spacing w:line="360" w:lineRule="auto"/>
+              <w:jc w:val="both"/>
+              <w:rPr>
+                <w:rFonts w:ascii="Times New Roman" w:hAnsi="Times New Roman"/>
+                <w:color w:val="2E74B5" w:themeColor="accent1" w:themeShade="BF"/>
+                <w:sz w:val="28"/>
+                <w:szCs w:val="28"/>
+              </w:rPr>
+            </w:pPr>
+            <w:r>
+              <w:rPr>
+                <w:rFonts w:ascii="Times New Roman" w:hAnsi="Times New Roman"/>
+                <w:color w:val="00B050"/>
+                <w:sz w:val="28"/>
+                <w:szCs w:val="28"/>
+              </w:rPr>
+              <w:t>Ж</w:t>
+            </w:r>
+          </w:p>
+        </w:tc>
+      </w:tr>
+      <w:tr>
+        <w:tc>
+          <w:tcPr>
+            <w:tcW w:w="0" w:type="auto"/>
+            <w:vAlign w:val="center"/>
+          </w:tcPr>
+          <w:p>
+            <w:pPr>
+              <w:spacing w:line="360" w:lineRule="auto"/>
+              <w:jc w:val="both"/>
+              <w:rPr>
+                <w:rFonts w:ascii="Times New Roman" w:hAnsi="Times New Roman"/>
+                <w:sz w:val="28"/>
+                <w:szCs w:val="28"/>
+              </w:rPr>
+            </w:pPr>
+            <w:r>
+              <w:rPr>
+                <w:rFonts w:ascii="Times New Roman" w:hAnsi="Times New Roman"/>
+                <w:sz w:val="28"/>
+                <w:szCs w:val="28"/>
+              </w:rPr>
+              <w:t>Й</w:t>
+            </w:r>
+          </w:p>
+        </w:tc>
+        <w:tc>
+          <w:tcPr>
+            <w:tcW w:w="0" w:type="auto"/>
+            <w:tcBorders>
+              <w:right w:val="single" w:sz="24" w:space="0" w:color="auto"/>
+            </w:tcBorders>
+            <w:vAlign w:val="center"/>
+          </w:tcPr>
+          <w:p>
+            <w:pPr>
+              <w:spacing w:line="360" w:lineRule="auto"/>
+              <w:jc w:val="both"/>
+              <w:rPr>
+                <w:rFonts w:ascii="Times New Roman" w:hAnsi="Times New Roman"/>
+                <w:color w:val="FF0000"/>
+                <w:sz w:val="28"/>
+                <w:szCs w:val="28"/>
+              </w:rPr>
+            </w:pPr>
+            <w:r>
+              <w:rPr>
+                <w:rFonts w:ascii="Times New Roman" w:hAnsi="Times New Roman"/>
+                <w:color w:val="00B050"/>
+                <w:sz w:val="28"/>
+                <w:szCs w:val="28"/>
+              </w:rPr>
+              <w:t>Й</w:t>
+            </w:r>
+          </w:p>
+        </w:tc>
+        <w:tc>
+          <w:tcPr>
+            <w:tcW w:w="0" w:type="auto"/>
+            <w:tcBorders>
+              <w:left w:val="single" w:sz="24" w:space="0" w:color="auto"/>
+            </w:tcBorders>
+            <w:vAlign w:val="center"/>
+          </w:tcPr>
+          <w:p>
+            <w:pPr>
+              <w:spacing w:line="360" w:lineRule="auto"/>
+              <w:jc w:val="both"/>
+              <w:rPr>
+                <w:rFonts w:ascii="Times New Roman" w:hAnsi="Times New Roman"/>
+                <w:sz w:val="28"/>
+                <w:szCs w:val="28"/>
+              </w:rPr>
+            </w:pPr>
+            <w:r>
+              <w:rPr>
+                <w:rFonts w:ascii="Times New Roman" w:hAnsi="Times New Roman"/>
+                <w:sz w:val="28"/>
+                <w:szCs w:val="28"/>
+              </w:rPr>
+              <w:t>Щ</w:t>
+            </w:r>
+          </w:p>
+        </w:tc>
+        <w:tc>
+          <w:tcPr>
+            <w:tcW w:w="0" w:type="auto"/>
+            <w:vAlign w:val="center"/>
+          </w:tcPr>
+          <w:p>
+            <w:pPr>
+              <w:spacing w:line="360" w:lineRule="auto"/>
+              <w:jc w:val="both"/>
+              <w:rPr>
+                <w:rFonts w:ascii="Times New Roman" w:hAnsi="Times New Roman"/>
+                <w:sz w:val="28"/>
+                <w:szCs w:val="28"/>
+              </w:rPr>
+            </w:pPr>
+            <w:r>
+              <w:rPr>
+                <w:rFonts w:ascii="Times New Roman" w:hAnsi="Times New Roman"/>
+                <w:color w:val="2E74B5" w:themeColor="accent1" w:themeShade="BF"/>
+                <w:sz w:val="28"/>
+                <w:szCs w:val="28"/>
+              </w:rPr>
+              <w:t>Д</w:t>
+            </w:r>
+          </w:p>
+        </w:tc>
+      </w:tr>
+      <w:tr>
+        <w:tc>
+          <w:tcPr>
+            <w:tcW w:w="0" w:type="auto"/>
+            <w:vAlign w:val="center"/>
+          </w:tcPr>
+          <w:p>
+            <w:pPr>
+              <w:spacing w:line="360" w:lineRule="auto"/>
+              <w:jc w:val="both"/>
+              <w:rPr>
+                <w:rFonts w:ascii="Times New Roman" w:hAnsi="Times New Roman"/>
+                <w:sz w:val="28"/>
+                <w:szCs w:val="28"/>
+              </w:rPr>
+            </w:pPr>
+            <w:r>
+              <w:rPr>
+                <w:rFonts w:ascii="Times New Roman" w:hAnsi="Times New Roman"/>
+                <w:sz w:val="28"/>
+                <w:szCs w:val="28"/>
+              </w:rPr>
+              <w:t>К</w:t>
+            </w:r>
+          </w:p>
+        </w:tc>
+        <w:tc>
+          <w:tcPr>
+            <w:tcW w:w="0" w:type="auto"/>
+            <w:tcBorders>
+              <w:right w:val="single" w:sz="24" w:space="0" w:color="auto"/>
+            </w:tcBorders>
+            <w:vAlign w:val="center"/>
+          </w:tcPr>
+          <w:p>
+            <w:pPr>
+              <w:spacing w:line="360" w:lineRule="auto"/>
+              <w:jc w:val="both"/>
+              <w:rPr>
+                <w:rFonts w:ascii="Times New Roman" w:hAnsi="Times New Roman"/>
+                <w:color w:val="2E74B5" w:themeColor="accent1" w:themeShade="BF"/>
+                <w:sz w:val="28"/>
+                <w:szCs w:val="28"/>
+              </w:rPr>
+            </w:pPr>
+            <w:r>
+              <w:rPr>
+                <w:rFonts w:ascii="Times New Roman" w:hAnsi="Times New Roman"/>
+                <w:color w:val="2E74B5" w:themeColor="accent1" w:themeShade="BF"/>
+                <w:sz w:val="28"/>
+                <w:szCs w:val="28"/>
+              </w:rPr>
+              <w:t>М</w:t>
+            </w:r>
+          </w:p>
+        </w:tc>
+        <w:tc>
+          <w:tcPr>
+            <w:tcW w:w="0" w:type="auto"/>
+            <w:tcBorders>
+              <w:left w:val="single" w:sz="24" w:space="0" w:color="auto"/>
+            </w:tcBorders>
+            <w:vAlign w:val="center"/>
+          </w:tcPr>
+          <w:p>
+            <w:pPr>
+              <w:spacing w:line="360" w:lineRule="auto"/>
+              <w:jc w:val="both"/>
+              <w:rPr>
+                <w:rFonts w:ascii="Times New Roman" w:hAnsi="Times New Roman"/>
+                <w:sz w:val="28"/>
+                <w:szCs w:val="28"/>
+              </w:rPr>
+            </w:pPr>
+            <w:r>
+              <w:rPr>
+                <w:rFonts w:ascii="Times New Roman" w:hAnsi="Times New Roman"/>
+                <w:sz w:val="28"/>
+                <w:szCs w:val="28"/>
+              </w:rPr>
+              <w:t>Ъ</w:t>
+            </w:r>
+          </w:p>
+        </w:tc>
+        <w:tc>
+          <w:tcPr>
+            <w:tcW w:w="0" w:type="auto"/>
+            <w:vAlign w:val="center"/>
+          </w:tcPr>
+          <w:p>
+            <w:pPr>
+              <w:spacing w:line="360" w:lineRule="auto"/>
+              <w:jc w:val="both"/>
+              <w:rPr>
+                <w:rFonts w:ascii="Times New Roman" w:hAnsi="Times New Roman"/>
+                <w:sz w:val="28"/>
+                <w:szCs w:val="28"/>
+              </w:rPr>
+            </w:pPr>
+            <w:r>
+              <w:rPr>
+                <w:rFonts w:ascii="Times New Roman" w:hAnsi="Times New Roman"/>
+                <w:color w:val="00B050"/>
+                <w:sz w:val="28"/>
+                <w:szCs w:val="28"/>
+              </w:rPr>
+              <w:t>З</w:t>
+            </w:r>
+          </w:p>
+        </w:tc>
+      </w:tr>
+      <w:tr>
+        <w:tc>
+          <w:tcPr>
+            <w:tcW w:w="0" w:type="auto"/>
+            <w:vAlign w:val="center"/>
+          </w:tcPr>
+          <w:p>
+            <w:pPr>
+              <w:spacing w:line="360" w:lineRule="auto"/>
+              <w:jc w:val="both"/>
+              <w:rPr>
+                <w:rFonts w:ascii="Times New Roman" w:hAnsi="Times New Roman"/>
+                <w:sz w:val="28"/>
+                <w:szCs w:val="28"/>
+              </w:rPr>
+            </w:pPr>
+            <w:r>
+              <w:rPr>
+                <w:rFonts w:ascii="Times New Roman" w:hAnsi="Times New Roman"/>
+                <w:sz w:val="28"/>
+                <w:szCs w:val="28"/>
+              </w:rPr>
+              <w:lastRenderedPageBreak/>
+              <w:t>Л</w:t>
+            </w:r>
+          </w:p>
+        </w:tc>
+        <w:tc>
+          <w:tcPr>
+            <w:tcW w:w="0" w:type="auto"/>
+            <w:tcBorders>
+              <w:right w:val="single" w:sz="24" w:space="0" w:color="auto"/>
+            </w:tcBorders>
+            <w:vAlign w:val="center"/>
+          </w:tcPr>
+          <w:p>
+            <w:pPr>
+              <w:spacing w:line="360" w:lineRule="auto"/>
+              <w:jc w:val="both"/>
+              <w:rPr>
+                <w:rFonts w:ascii="Times New Roman" w:hAnsi="Times New Roman"/>
+                <w:color w:val="2E74B5" w:themeColor="accent1" w:themeShade="BF"/>
+                <w:sz w:val="28"/>
+                <w:szCs w:val="28"/>
+              </w:rPr>
+            </w:pPr>
+            <w:r>
+              <w:rPr>
+                <w:rFonts w:ascii="Times New Roman" w:hAnsi="Times New Roman"/>
+                <w:color w:val="2E74B5" w:themeColor="accent1" w:themeShade="BF"/>
+                <w:sz w:val="28"/>
+                <w:szCs w:val="28"/>
+              </w:rPr>
+              <w:t>К</w:t>
+            </w:r>
+          </w:p>
+        </w:tc>
+        <w:tc>
+          <w:tcPr>
+            <w:tcW w:w="0" w:type="auto"/>
+            <w:tcBorders>
+              <w:left w:val="single" w:sz="24" w:space="0" w:color="auto"/>
+            </w:tcBorders>
+            <w:vAlign w:val="center"/>
+          </w:tcPr>
+          <w:p>
+            <w:pPr>
+              <w:spacing w:line="360" w:lineRule="auto"/>
+              <w:jc w:val="both"/>
+              <w:rPr>
+                <w:rFonts w:ascii="Times New Roman" w:hAnsi="Times New Roman"/>
+                <w:sz w:val="28"/>
+                <w:szCs w:val="28"/>
+              </w:rPr>
+            </w:pPr>
+            <w:r>
+              <w:rPr>
+                <w:rFonts w:ascii="Times New Roman" w:hAnsi="Times New Roman"/>
+                <w:sz w:val="28"/>
+                <w:szCs w:val="28"/>
+              </w:rPr>
+              <w:t>Ю</w:t>
+            </w:r>
+          </w:p>
+        </w:tc>
+        <w:tc>
+          <w:tcPr>
+            <w:tcW w:w="0" w:type="auto"/>
+            <w:vAlign w:val="center"/>
+          </w:tcPr>
+          <w:p>
+            <w:pPr>
+              <w:spacing w:line="360" w:lineRule="auto"/>
+              <w:jc w:val="both"/>
+              <w:rPr>
+                <w:rFonts w:ascii="Times New Roman" w:hAnsi="Times New Roman"/>
+                <w:sz w:val="28"/>
+                <w:szCs w:val="28"/>
+              </w:rPr>
+            </w:pPr>
+            <w:r>
+              <w:rPr>
+                <w:rFonts w:ascii="Times New Roman" w:hAnsi="Times New Roman"/>
+                <w:color w:val="FF0000"/>
+                <w:sz w:val="28"/>
+                <w:szCs w:val="28"/>
+              </w:rPr>
+              <w:t>И</w:t>
+            </w:r>
+          </w:p>
+        </w:tc>
+      </w:tr>
+      <w:tr>
+        <w:tc>
+          <w:tcPr>
+            <w:tcW w:w="0" w:type="auto"/>
+            <w:vAlign w:val="center"/>
+          </w:tcPr>
+          <w:p>
+            <w:pPr>
+              <w:spacing w:line="360" w:lineRule="auto"/>
+              <w:jc w:val="both"/>
+              <w:rPr>
+                <w:rFonts w:ascii="Times New Roman" w:hAnsi="Times New Roman"/>
+                <w:sz w:val="28"/>
+                <w:szCs w:val="28"/>
+              </w:rPr>
+            </w:pPr>
+            <w:r>
+              <w:rPr>
+                <w:rFonts w:ascii="Times New Roman" w:hAnsi="Times New Roman"/>
+                <w:sz w:val="28"/>
+                <w:szCs w:val="28"/>
+              </w:rPr>
+              <w:t>М</w:t>
+            </w:r>
+          </w:p>
+        </w:tc>
+        <w:tc>
+          <w:tcPr>
+            <w:tcW w:w="0" w:type="auto"/>
+            <w:tcBorders>
+              <w:right w:val="single" w:sz="24" w:space="0" w:color="auto"/>
+            </w:tcBorders>
+            <w:vAlign w:val="center"/>
+          </w:tcPr>
+          <w:p>
+            <w:pPr>
+              <w:spacing w:line="360" w:lineRule="auto"/>
+              <w:jc w:val="both"/>
+              <w:rPr>
+                <w:rFonts w:ascii="Times New Roman" w:hAnsi="Times New Roman"/>
+                <w:color w:val="2E74B5" w:themeColor="accent1" w:themeShade="BF"/>
+                <w:sz w:val="28"/>
+                <w:szCs w:val="28"/>
+              </w:rPr>
+            </w:pPr>
+            <w:r>
+              <w:rPr>
+                <w:rFonts w:ascii="Times New Roman" w:hAnsi="Times New Roman"/>
+                <w:color w:val="2E74B5" w:themeColor="accent1" w:themeShade="BF"/>
+                <w:sz w:val="28"/>
+                <w:szCs w:val="28"/>
+              </w:rPr>
+              <w:t>Н</w:t>
+            </w:r>
+          </w:p>
+        </w:tc>
+        <w:tc>
+          <w:tcPr>
+            <w:tcW w:w="0" w:type="auto"/>
+            <w:tcBorders>
+              <w:left w:val="single" w:sz="24" w:space="0" w:color="auto"/>
+            </w:tcBorders>
+            <w:vAlign w:val="center"/>
+          </w:tcPr>
+          <w:p>
+            <w:pPr>
+              <w:spacing w:line="360" w:lineRule="auto"/>
+              <w:jc w:val="both"/>
+              <w:rPr>
+                <w:rFonts w:ascii="Times New Roman" w:hAnsi="Times New Roman"/>
+                <w:sz w:val="28"/>
+                <w:szCs w:val="28"/>
+              </w:rPr>
+            </w:pPr>
+            <w:r>
+              <w:rPr>
+                <w:rFonts w:ascii="Times New Roman" w:hAnsi="Times New Roman"/>
+                <w:sz w:val="28"/>
+                <w:szCs w:val="28"/>
+              </w:rPr>
+              <w:t>Я</w:t>
+            </w:r>
+          </w:p>
+        </w:tc>
+        <w:tc>
+          <w:tcPr>
+            <w:tcW w:w="0" w:type="auto"/>
+            <w:vAlign w:val="center"/>
+          </w:tcPr>
+          <w:p>
+            <w:pPr>
+              <w:spacing w:line="360" w:lineRule="auto"/>
+              <w:jc w:val="both"/>
+              <w:rPr>
+                <w:rFonts w:ascii="Times New Roman" w:hAnsi="Times New Roman"/>
+                <w:sz w:val="28"/>
+                <w:szCs w:val="28"/>
+              </w:rPr>
+            </w:pPr>
+            <w:r>
+              <w:rPr>
+                <w:rFonts w:ascii="Times New Roman" w:hAnsi="Times New Roman"/>
+                <w:color w:val="00B050"/>
+                <w:sz w:val="28"/>
+                <w:szCs w:val="28"/>
+              </w:rPr>
+              <w:t>Б</w:t>
+            </w:r>
+          </w:p>
+        </w:tc>
+      </w:tr>
+    </w:tbl>
+    <w:p>
+      <w:pPr>
+        <w:spacing w:line="360" w:lineRule="auto"/>
+        <w:rPr>
+          <w:rFonts w:ascii="Times New Roman" w:hAnsi="Times New Roman"/>
+          <w:sz w:val="28"/>
+          <w:szCs w:val="28"/>
+        </w:rPr>
+      </w:pPr>
     </w:p>
     <w:sectPr>
-      <w:footerReference w:type="default" r:id="rId11"/>
+      <w:footerReference w:type="default" r:id="rId12"/>
       <w:pgSz w:w="11906" w:h="16838"/>
       <w:pgMar w:top="1134" w:right="850" w:bottom="1134" w:left="1701" w:header="708" w:footer="708" w:gutter="0"/>
       <w:cols w:space="708"/>
@@ -5221,7 +7539,7 @@
           <w:rPr>
             <w:noProof/>
           </w:rPr>
-          <w:t>6</w:t>
+          <w:t>9</w:t>
         </w:r>
         <w:r>
           <w:fldChar w:fldCharType="end"/>
@@ -6051,7 +8369,7 @@
 </file>
 
 <file path=customXml/itemProps1.xml><?xml version="1.0" encoding="utf-8"?>
-<ds:datastoreItem xmlns:ds="http://schemas.openxmlformats.org/officeDocument/2006/customXml" ds:itemID="{502456D1-6222-4678-8F22-E751A966E69E}">
+<ds:datastoreItem xmlns:ds="http://schemas.openxmlformats.org/officeDocument/2006/customXml" ds:itemID="{35628FB8-DC4B-4294-8A03-5A85F0B4699E}">
   <ds:schemaRefs>
     <ds:schemaRef ds:uri="http://schemas.openxmlformats.org/officeDocument/2006/bibliography"/>
   </ds:schemaRefs>
